--- a/Risk_Model_Publish_Draft_Final.docx
+++ b/Risk_Model_Publish_Draft_Final.docx
@@ -213,7 +213,15 @@
       </w:r>
       <w:r>
         <w:rPr/>
-        <w:t xml:space="preserve">: WVC model with multiple species </w:t>
+        <w:t xml:space="preserve">: </w:t>
+      </w:r>
+      <w:r>
+        <w:rPr/>
+        <w:t>WVC</w:t>
+      </w:r>
+      <w:r>
+        <w:rPr/>
+        <w:t xml:space="preserve"> model with multiple species </w:t>
       </w:r>
     </w:p>
     <w:p>
@@ -386,7 +394,7 @@
       </w:pPr>
       <w:r>
         <w:rPr/>
-        <w:t>Summary</w:t>
+        <w:t>Abstract</w:t>
       </w:r>
     </w:p>
     <w:p>
@@ -396,8 +404,34 @@
       </w:pPr>
       <w:r>
         <w:rPr/>
+        <w:t>Aim</w:t>
+      </w:r>
+    </w:p>
+    <w:p>
+      <w:pPr>
+        <w:pStyle w:val="Textbody1"/>
+        <w:rPr/>
+      </w:pPr>
+      <w:r>
+        <w:rPr/>
         <w:t>The occurrence and rate of wildlife-vehicle collisions is related to both anthropocentric and environmental variables, however, few studies compare collision risks for multiple species within a model framework that is adaptable and transferable.</w:t>
       </w:r>
+      <w:r>
+        <w:rPr/>
+        <w:t xml:space="preserve">  </w:t>
+      </w:r>
+      <w:r>
+        <w:rPr/>
+        <w:t xml:space="preserve">Our research compares collision risk for multiple species </w:t>
+      </w:r>
+      <w:r>
+        <w:rPr/>
+        <w:t xml:space="preserve">across a large geographic area </w:t>
+      </w:r>
+      <w:r>
+        <w:rPr/>
+        <w:t>using a conceptually simple risk framework.</w:t>
+      </w:r>
     </w:p>
     <w:p>
       <w:pPr>
@@ -406,7 +440,7 @@
       </w:pPr>
       <w:r>
         <w:rPr/>
-        <w:t xml:space="preserve">Our research compares collision risk for multiple species using a conceptually simple risk framework. We used six species of native terrestrial mammal often involved with wildlife-vehicle collisions in south-east Australia. We related collisions reported to a wildlife organisation to the co-occurrence of each species and a threatening process (presence and movement of road vehicles). For each species, we constructed statistical models from wildlife atlas data to predict occurrence across geographic space. Traffic volume and speed on road segments characterised the magnitude of threatening processes. </w:t>
+        <w:t>Location</w:t>
       </w:r>
     </w:p>
     <w:p>
@@ -416,6 +450,50 @@
       </w:pPr>
       <w:r>
         <w:rPr/>
+        <w:t>We used six species of native terrestrial mammal often involved with wildlife-vehicle collisions in south-east Australia.</w:t>
+      </w:r>
+      <w:r>
+        <w:rPr/>
+        <w:t xml:space="preserve">  Our study area is the entire sealed road network in the state of Victoria.</w:t>
+      </w:r>
+    </w:p>
+    <w:p>
+      <w:pPr>
+        <w:pStyle w:val="Textbody1"/>
+        <w:rPr/>
+      </w:pPr>
+      <w:r>
+        <w:rPr/>
+        <w:t>Methods</w:t>
+      </w:r>
+    </w:p>
+    <w:p>
+      <w:pPr>
+        <w:pStyle w:val="Textbody1"/>
+        <w:rPr/>
+      </w:pPr>
+      <w:r>
+        <w:rPr/>
+        <w:t>We related collisions reported to a wildlife organisation to the co-occurrence of each species and a threatening process (presence and movement of road vehicles). For each species, we constructed statistical models from wildlife atlas data to predict occurrence across geographic space. Traffic volume and speed on road segments characterised the magnitude of threatening processes.</w:t>
+      </w:r>
+    </w:p>
+    <w:p>
+      <w:pPr>
+        <w:pStyle w:val="Textbody1"/>
+        <w:rPr/>
+      </w:pPr>
+      <w:r>
+        <w:rPr/>
+        <w:t>Results</w:t>
+      </w:r>
+    </w:p>
+    <w:p>
+      <w:pPr>
+        <w:pStyle w:val="Textbody1"/>
+        <w:rPr/>
+      </w:pPr>
+      <w:r>
+        <w:rPr/>
         <w:t>The species occurrence models made plausible spatial predictions. Each model reduced the unexplained variation in patterns and distributions of species between 26.2 +/-0.6% (common brushtail possum) and 56.6 +/-1.1% (koala). The collision models reduced the unexplained variation in collision event data between 21.3% (koala) and 41.6% (common ringtail possum), predictor variables correlating similarly with collision risk across species.</w:t>
       </w:r>
     </w:p>
@@ -426,21 +504,22 @@
       </w:pPr>
       <w:r>
         <w:rPr/>
+        <w:t>Main conclusions</w:t>
+      </w:r>
+    </w:p>
+    <w:p>
+      <w:pPr>
+        <w:pStyle w:val="Textbody1"/>
+        <w:rPr/>
+      </w:pPr>
+      <w:r>
+        <w:rPr/>
         <w:t>Road authorities and environmental managers need simple and flexible tools to inform projects. Our model framework is useful for directing mitigation efforts (e.g. on road effects or species presence), predicting risk across differing spatial and temporal scales and target species, inferring patterns of threat, and identifying areas warranting additional data collection, analysis, and study.</w:t>
       </w:r>
-      <w:r>
-        <w:br w:type="page"/>
-      </w:r>
-    </w:p>
-    <w:p>
-      <w:pPr>
-        <w:pStyle w:val="Heading21"/>
-        <w:numPr>
-          <w:ilvl w:val="1"/>
-          <w:numId w:val="2"/>
-        </w:numPr>
-        <w:spacing w:lineRule="auto" w:line="360"/>
-        <w:outlineLvl w:val="1"/>
+    </w:p>
+    <w:p>
+      <w:pPr>
+        <w:pStyle w:val="Textbody1"/>
         <w:rPr/>
       </w:pPr>
       <w:r>
@@ -469,6 +548,10 @@
       </w:pPr>
       <w:r>
         <w:rPr/>
+        <w:t xml:space="preserve">(A) </w:t>
+      </w:r>
+      <w:r>
+        <w:rPr/>
         <w:t>Introduction</w:t>
       </w:r>
     </w:p>
@@ -550,7 +633,11 @@
       </w:pPr>
       <w:r>
         <w:rPr/>
-        <w:t>Materials and Methods</w:t>
+        <w:t xml:space="preserve">(A) </w:t>
+      </w:r>
+      <w:r>
+        <w:rPr/>
+        <w:t>Methods</w:t>
       </w:r>
     </w:p>
     <w:p>
@@ -566,6 +653,10 @@
       </w:pPr>
       <w:r>
         <w:rPr/>
+        <w:t xml:space="preserve">(B) </w:t>
+      </w:r>
+      <w:r>
+        <w:rPr/>
         <w:t>STUDY AREA</w:t>
       </w:r>
     </w:p>
@@ -598,6 +689,10 @@
       </w:pPr>
       <w:r>
         <w:rPr/>
+        <w:t xml:space="preserve">(B) </w:t>
+      </w:r>
+      <w:r>
+        <w:rPr/>
         <w:t>STUDY SPECIES</w:t>
       </w:r>
     </w:p>
@@ -618,15 +713,7 @@
       </w:r>
       <w:r>
         <w:rPr/>
-        <w:t xml:space="preserve">, Shaw) are the second largest mammal (up to 85 kilograms for males) in Australia and share many management issues regarding vehicle collisions (Croft, 2004; Coulson &amp; Eldridge, 2010) with ungulates found in North America and Europe. They occur in groups </w:t>
-      </w:r>
-      <w:r>
-        <w:rPr/>
-        <w:commentReference w:id="0"/>
-      </w:r>
-      <w:r>
-        <w:rPr/>
-        <w:t>and have home range sizes between 500 and 800 hectares (ref).  Black swamp wallabies (</w:t>
+        <w:t>, Shaw) are the second largest mammal (up to 85 kilograms for males) in Australia and share many management issues regarding vehicle collisions (Croft, 2004; Coulson &amp; Eldridge, 2010) with ungulates found in North America and Europe. They occur in groups and have home range sizes between 500 and 800 hectares (ref).  Black swamp wallabies (</w:t>
       </w:r>
       <w:r>
         <w:rPr>
@@ -706,6 +793,10 @@
         <w:outlineLvl w:val="2"/>
         <w:rPr/>
       </w:pPr>
+      <w:r>
+        <w:rPr/>
+        <w:t xml:space="preserve">(B) </w:t>
+      </w:r>
       <w:r>
         <w:rPr/>
         <w:t>CONCEPTUAL MODEL FRAMEWORK</w:t>
@@ -1236,6 +1327,10 @@
       </w:pPr>
       <w:r>
         <w:rPr/>
+        <w:t xml:space="preserve">(B) </w:t>
+      </w:r>
+      <w:r>
+        <w:rPr/>
         <w:t>SPECIES OCCURRENCE MODELS</w:t>
       </w:r>
     </w:p>
@@ -1284,7 +1379,18 @@
       </w:r>
       <w:r>
         <w:rPr/>
-        <w:t xml:space="preserve">) and examined the rasters for unrealistic predictions of distributions by plotting atlas records of occurrences on prediction grids and also cross-referencing with expert-derived species range maps. Spatial autocorrelation was also assessed for each species by calculating Moran’s I from model residuals and spatial coordinates and plotted against distance in one kilometre bins (Figure </w:t>
+        <w:t xml:space="preserve">) and examined the rasters for unrealistic predictions of distributions by plotting atlas records of occurrences on prediction grids and also cross-referencing with expert-derived species range maps. Spatial autocorrelation was also assessed for each species by calculating Moran’s </w:t>
+      </w:r>
+      <w:r>
+        <w:rPr>
+          <w:i/>
+          <w:iCs/>
+        </w:rPr>
+        <w:t>I</w:t>
+      </w:r>
+      <w:r>
+        <w:rPr/>
+        <w:t xml:space="preserve"> from model residuals and spatial coordinates and plotted against distance in one kilometre bins (Figure </w:t>
       </w:r>
       <w:r>
         <w:rPr/>
@@ -1306,6 +1412,10 @@
         <w:outlineLvl w:val="2"/>
         <w:rPr/>
       </w:pPr>
+      <w:r>
+        <w:rPr/>
+        <w:t xml:space="preserve">(B) </w:t>
+      </w:r>
       <w:r>
         <w:rPr/>
         <w:t>COLLISION MODEL</w:t>
@@ -1960,6 +2070,10 @@
       </w:pPr>
       <w:r>
         <w:rPr/>
+        <w:t xml:space="preserve">(A) </w:t>
+      </w:r>
+      <w:r>
+        <w:rPr/>
         <w:t>Results</w:t>
       </w:r>
     </w:p>
@@ -2050,55 +2164,125 @@
       </w:pPr>
       <w:r>
         <w:rPr/>
-        <w:t xml:space="preserve">Occurrence of species had a weaker effect than traffic speed in all of the models.  The strongest effect of traffic speed was for the wombat model, which had a regression coefficient for speed of 3.036; meaning each </w:t>
-      </w:r>
-      <w:r>
-        <w:rPr/>
-        <w:t>one kilometre/hour</w:t>
-      </w:r>
-      <w:r>
-        <w:rPr/>
-        <w:t xml:space="preserve"> increase in traffic speed</w:t>
-      </w:r>
-      <w:r>
-        <w:rPr/>
-        <w:t xml:space="preserve"> </w:t>
-      </w:r>
-      <w:r>
-        <w:rPr/>
-        <w:t xml:space="preserve">increased the </w:t>
-      </w:r>
-      <w:r>
-        <w:rPr/>
-        <w:t>probability</w:t>
-      </w:r>
-      <w:r>
-        <w:rPr/>
-        <w:t xml:space="preserve"> of a collision event by </w:t>
-      </w:r>
-      <w:r>
-        <w:rPr/>
-        <w:t>nearly</w:t>
-      </w:r>
-      <w:r>
-        <w:rPr/>
-        <w:t xml:space="preserve"> 2000% (e</w:t>
-      </w:r>
-      <w:r>
-        <w:rPr/>
-        <w:t>xp(</w:t>
-      </w:r>
-      <w:r>
-        <w:rPr/>
-        <w:t>3.036</w:t>
-      </w:r>
-      <w:r>
-        <w:rPr/>
-        <w:t>) = 20.82; this is the multiplication factor for traffic speed values so (20.82-1)x100=1982%</w:t>
-      </w:r>
-      <w:r>
-        <w:rPr/>
-        <w:t xml:space="preserve">) with all other variables held constant.  In contrast, the regression coefficient for occurrence was 0.62; meaning an increase in the </w:t>
+        <w:t>Occurrence of species had a weaker effect than traffic speed in all of the models.  The strongest effect of traffic speed was for the wombat model, which had a regression coefficient for speed of 3.036</w:t>
+      </w:r>
+      <w:del w:id="21" w:author="Casey Visintin" w:date="2016-09-12T19:42:00Z">
+        <w:r>
+          <w:rPr/>
+          <w:delText xml:space="preserve">; meaning each </w:delText>
+        </w:r>
+      </w:del>
+      <w:del w:id="22" w:author="Casey Visintin" w:date="2016-09-12T19:42:00Z">
+        <w:r>
+          <w:rPr/>
+          <w:delText>one kilometre/hour</w:delText>
+        </w:r>
+      </w:del>
+      <w:del w:id="23" w:author="Casey Visintin" w:date="2016-09-12T19:42:00Z">
+        <w:r>
+          <w:rPr/>
+          <w:delText xml:space="preserve"> increase in traffic speed</w:delText>
+        </w:r>
+      </w:del>
+      <w:del w:id="24" w:author="Casey Visintin" w:date="2016-09-12T19:42:00Z">
+        <w:r>
+          <w:rPr/>
+          <w:delText xml:space="preserve"> </w:delText>
+        </w:r>
+      </w:del>
+      <w:del w:id="25" w:author="Casey Visintin" w:date="2016-09-12T19:42:00Z">
+        <w:r>
+          <w:rPr/>
+          <w:delText xml:space="preserve">increased the </w:delText>
+        </w:r>
+      </w:del>
+      <w:del w:id="26" w:author="Casey Visintin" w:date="2016-09-12T19:42:00Z">
+        <w:r>
+          <w:rPr/>
+          <w:delText>probability</w:delText>
+        </w:r>
+      </w:del>
+      <w:del w:id="27" w:author="Casey Visintin" w:date="2016-09-12T19:42:00Z">
+        <w:r>
+          <w:rPr/>
+          <w:delText xml:space="preserve"> of a collision event by </w:delText>
+        </w:r>
+      </w:del>
+      <w:del w:id="28" w:author="Casey Visintin" w:date="2016-09-12T19:42:00Z">
+        <w:r>
+          <w:rPr/>
+          <w:delText>nearly</w:delText>
+        </w:r>
+      </w:del>
+      <w:del w:id="29" w:author="Casey Visintin" w:date="2016-09-12T19:42:00Z">
+        <w:r>
+          <w:rPr/>
+          <w:delText xml:space="preserve"> 2000% (e</w:delText>
+        </w:r>
+      </w:del>
+      <w:del w:id="30" w:author="Casey Visintin" w:date="2016-09-12T19:42:00Z">
+        <w:r>
+          <w:rPr/>
+          <w:delText>xp(</w:delText>
+        </w:r>
+      </w:del>
+      <w:del w:id="31" w:author="Casey Visintin" w:date="2016-09-12T19:42:00Z">
+        <w:r>
+          <w:rPr/>
+          <w:delText>3.036</w:delText>
+        </w:r>
+      </w:del>
+      <w:del w:id="32" w:author="Casey Visintin" w:date="2016-09-12T19:42:00Z">
+        <w:r>
+          <w:rPr/>
+          <w:delText>) = 20.82; this is the multiplication factor for traffic speed values so (20.82-1)x100=1982%</w:delText>
+        </w:r>
+      </w:del>
+      <w:del w:id="33" w:author="Casey Visintin" w:date="2016-09-12T19:42:00Z">
+        <w:r>
+          <w:rPr/>
+          <w:delText>)</w:delText>
+        </w:r>
+      </w:del>
+      <w:ins w:id="34" w:author="Casey Visintin" w:date="2016-09-12T19:42:00Z">
+        <w:r>
+          <w:rPr/>
+          <w:t>(</w:t>
+        </w:r>
+      </w:ins>
+      <w:ins w:id="35" w:author="Casey Visintin" w:date="2016-09-12T19:42:00Z">
+        <w:r>
+          <w:rPr/>
+          <w:t>this translates to an increase in probability of collision by 0.</w:t>
+        </w:r>
+      </w:ins>
+      <w:ins w:id="36" w:author="Casey Visintin" w:date="2016-09-12T19:42:00Z">
+        <w:r>
+          <w:rPr/>
+          <w:t>17</w:t>
+        </w:r>
+      </w:ins>
+      <w:ins w:id="37" w:author="Casey Visintin" w:date="2016-09-12T19:42:00Z">
+        <w:r>
+          <w:rPr/>
+          <w:t xml:space="preserve"> when changing from 50 kph to 60 kph (Fig</w:t>
+        </w:r>
+      </w:ins>
+      <w:ins w:id="38" w:author="Casey Visintin" w:date="2016-09-12T19:42:00Z">
+        <w:r>
+          <w:rPr/>
+          <w:t>ure 4</w:t>
+        </w:r>
+      </w:ins>
+      <w:ins w:id="39" w:author="Casey Visintin" w:date="2016-09-12T19:42:00Z">
+        <w:r>
+          <w:rPr/>
+          <w:t>)</w:t>
+        </w:r>
+      </w:ins>
+      <w:r>
+        <w:rPr/>
+        <w:t xml:space="preserve"> with all other variables held constant.  In contrast, the regression coefficient for occurrence was 0.62; meaning an increase in the </w:t>
       </w:r>
       <w:r>
         <w:rPr/>
@@ -2112,9 +2296,21 @@
         <w:rPr/>
         <w:t xml:space="preserve">event </w:t>
       </w:r>
-      <w:r>
-        <w:rPr/>
-        <w:t>of approximately 8</w:t>
+      <w:del w:id="40" w:author="Casey Visintin" w:date="2016-09-12T19:45:00Z">
+        <w:r>
+          <w:rPr/>
+          <w:delText>of</w:delText>
+        </w:r>
+      </w:del>
+      <w:ins w:id="41" w:author="Casey Visintin" w:date="2016-09-12T19:45:00Z">
+        <w:r>
+          <w:rPr/>
+          <w:t>by</w:t>
+        </w:r>
+      </w:ins>
+      <w:r>
+        <w:rPr/>
+        <w:t xml:space="preserve"> approximately 8</w:t>
       </w:r>
       <w:r>
         <w:rPr/>
@@ -2221,6 +2417,10 @@
       </w:pPr>
       <w:r>
         <w:rPr/>
+        <w:t xml:space="preserve">(A) </w:t>
+      </w:r>
+      <w:r>
+        <w:rPr/>
         <w:t>Discussion</w:t>
       </w:r>
     </w:p>
@@ -2323,6 +2523,10 @@
         <w:pStyle w:val="Heading31"/>
         <w:rPr/>
       </w:pPr>
+      <w:r>
+        <w:rPr/>
+        <w:t xml:space="preserve">(B) </w:t>
+      </w:r>
       <w:r>
         <w:rPr/>
         <w:t>APPLIED MANAGEMENT IMPLICATIONS</w:t>
@@ -2366,7 +2570,31 @@
       </w:pPr>
       <w:r>
         <w:rPr/>
-        <w:t>Data Accessibility</w:t>
+        <w:t xml:space="preserve">(A) </w:t>
+      </w:r>
+      <w:r>
+        <w:rPr/>
+        <w:t>Supporting Information</w:t>
+      </w:r>
+    </w:p>
+    <w:p>
+      <w:pPr>
+        <w:pStyle w:val="Heading31"/>
+        <w:numPr>
+          <w:ilvl w:val="1"/>
+          <w:numId w:val="2"/>
+        </w:numPr>
+        <w:spacing w:lineRule="auto" w:line="360"/>
+        <w:outlineLvl w:val="1"/>
+        <w:rPr/>
+      </w:pPr>
+      <w:r>
+        <w:rPr/>
+        <w:t xml:space="preserve">(B) </w:t>
+      </w:r>
+      <w:r>
+        <w:rPr/>
+        <w:t>DATA ACCESSIBILITY</w:t>
       </w:r>
     </w:p>
     <w:p>
@@ -2376,7 +2604,15 @@
       </w:pPr>
       <w:r>
         <w:rPr/>
-        <w:t xml:space="preserve">Model Dataset - </w:t>
+        <w:t>Model Dataset</w:t>
+      </w:r>
+      <w:r>
+        <w:rPr/>
+        <w:t>s</w:t>
+      </w:r>
+      <w:r>
+        <w:rPr/>
+        <w:t xml:space="preserve"> - </w:t>
       </w:r>
       <w:bookmarkStart w:id="5" w:name="__DdeLink__8518_428793268"/>
       <w:bookmarkEnd w:id="5"/>
@@ -2411,6 +2647,10 @@
       </w:pPr>
       <w:r>
         <w:rPr/>
+        <w:t xml:space="preserve">(A) </w:t>
+      </w:r>
+      <w:r>
+        <w:rPr/>
         <w:t>Acknowledgements</w:t>
       </w:r>
     </w:p>
@@ -2434,6 +2674,10 @@
       </w:pPr>
       <w:bookmarkStart w:id="6" w:name="JR_bib_end3"/>
       <w:bookmarkEnd w:id="6"/>
+      <w:r>
+        <w:rPr/>
+        <w:t xml:space="preserve">(A) </w:t>
+      </w:r>
       <w:r>
         <w:rPr/>
         <w:t>References</w:t>
@@ -3460,16 +3704,16 @@
         <w:tblLook w:val="04a0" w:noVBand="1" w:noHBand="0" w:lastColumn="0" w:firstColumn="1" w:lastRow="0" w:firstRow="1"/>
       </w:tblPr>
       <w:tblGrid>
-        <w:gridCol w:w="1696"/>
-        <w:gridCol w:w="1256"/>
-        <w:gridCol w:w="3000"/>
-        <w:gridCol w:w="3117"/>
+        <w:gridCol w:w="2159"/>
+        <w:gridCol w:w="1134"/>
+        <w:gridCol w:w="2939"/>
+        <w:gridCol w:w="2837"/>
       </w:tblGrid>
       <w:tr>
         <w:trPr/>
         <w:tc>
           <w:tcPr>
-            <w:tcW w:w="1696" w:type="dxa"/>
+            <w:tcW w:w="2159" w:type="dxa"/>
             <w:tcBorders/>
             <w:shd w:color="auto" w:fill="auto" w:val="clear"/>
           </w:tcPr>
@@ -3487,7 +3731,7 @@
         </w:tc>
         <w:tc>
           <w:tcPr>
-            <w:tcW w:w="1256" w:type="dxa"/>
+            <w:tcW w:w="1134" w:type="dxa"/>
             <w:tcBorders/>
             <w:shd w:color="auto" w:fill="auto" w:val="clear"/>
           </w:tcPr>
@@ -3505,7 +3749,7 @@
         </w:tc>
         <w:tc>
           <w:tcPr>
-            <w:tcW w:w="3000" w:type="dxa"/>
+            <w:tcW w:w="2939" w:type="dxa"/>
             <w:tcBorders/>
             <w:shd w:color="auto" w:fill="auto" w:val="clear"/>
           </w:tcPr>
@@ -3516,14 +3760,21 @@
               <w:rPr/>
             </w:pPr>
             <w:r>
-              <w:rPr/>
-              <w:t xml:space="preserve">n species observations (2000-2014) </w:t>
-            </w:r>
-          </w:p>
-        </w:tc>
-        <w:tc>
-          <w:tcPr>
-            <w:tcW w:w="3117" w:type="dxa"/>
+              <w:rPr>
+                <w:i/>
+                <w:iCs/>
+              </w:rPr>
+              <w:t>n</w:t>
+            </w:r>
+            <w:r>
+              <w:rPr/>
+              <w:t xml:space="preserve"> species observations (2000-2014) </w:t>
+            </w:r>
+          </w:p>
+        </w:tc>
+        <w:tc>
+          <w:tcPr>
+            <w:tcW w:w="2837" w:type="dxa"/>
             <w:tcBorders/>
             <w:shd w:color="auto" w:fill="auto" w:val="clear"/>
           </w:tcPr>
@@ -3534,8 +3785,15 @@
               <w:rPr/>
             </w:pPr>
             <w:r>
-              <w:rPr/>
-              <w:t xml:space="preserve">n recorded collisions (2010-2014) </w:t>
+              <w:rPr>
+                <w:i/>
+                <w:iCs/>
+              </w:rPr>
+              <w:t>n</w:t>
+            </w:r>
+            <w:r>
+              <w:rPr/>
+              <w:t xml:space="preserve"> recorded collisions (2010-2014) </w:t>
             </w:r>
           </w:p>
         </w:tc>
@@ -3544,7 +3802,7 @@
         <w:trPr/>
         <w:tc>
           <w:tcPr>
-            <w:tcW w:w="1696" w:type="dxa"/>
+            <w:tcW w:w="2159" w:type="dxa"/>
             <w:tcBorders/>
             <w:shd w:color="auto" w:fill="auto" w:val="clear"/>
           </w:tcPr>
@@ -3562,7 +3820,7 @@
         </w:tc>
         <w:tc>
           <w:tcPr>
-            <w:tcW w:w="1256" w:type="dxa"/>
+            <w:tcW w:w="1134" w:type="dxa"/>
             <w:tcBorders/>
             <w:shd w:color="auto" w:fill="auto" w:val="clear"/>
           </w:tcPr>
@@ -3580,7 +3838,7 @@
         </w:tc>
         <w:tc>
           <w:tcPr>
-            <w:tcW w:w="3000" w:type="dxa"/>
+            <w:tcW w:w="2939" w:type="dxa"/>
             <w:tcBorders/>
             <w:shd w:color="auto" w:fill="auto" w:val="clear"/>
           </w:tcPr>
@@ -3598,7 +3856,7 @@
         </w:tc>
         <w:tc>
           <w:tcPr>
-            <w:tcW w:w="3117" w:type="dxa"/>
+            <w:tcW w:w="2837" w:type="dxa"/>
             <w:tcBorders/>
             <w:shd w:color="auto" w:fill="auto" w:val="clear"/>
           </w:tcPr>
@@ -3621,7 +3879,7 @@
         <w:trPr/>
         <w:tc>
           <w:tcPr>
-            <w:tcW w:w="1696" w:type="dxa"/>
+            <w:tcW w:w="2159" w:type="dxa"/>
             <w:tcBorders/>
             <w:shd w:color="auto" w:fill="auto" w:val="clear"/>
           </w:tcPr>
@@ -3639,7 +3897,7 @@
         </w:tc>
         <w:tc>
           <w:tcPr>
-            <w:tcW w:w="1256" w:type="dxa"/>
+            <w:tcW w:w="1134" w:type="dxa"/>
             <w:tcBorders/>
             <w:shd w:color="auto" w:fill="auto" w:val="clear"/>
           </w:tcPr>
@@ -3657,7 +3915,7 @@
         </w:tc>
         <w:tc>
           <w:tcPr>
-            <w:tcW w:w="3000" w:type="dxa"/>
+            <w:tcW w:w="2939" w:type="dxa"/>
             <w:tcBorders/>
             <w:shd w:color="auto" w:fill="auto" w:val="clear"/>
           </w:tcPr>
@@ -3675,7 +3933,7 @@
         </w:tc>
         <w:tc>
           <w:tcPr>
-            <w:tcW w:w="3117" w:type="dxa"/>
+            <w:tcW w:w="2837" w:type="dxa"/>
             <w:tcBorders/>
             <w:shd w:color="auto" w:fill="auto" w:val="clear"/>
           </w:tcPr>
@@ -3696,7 +3954,7 @@
         <w:trPr/>
         <w:tc>
           <w:tcPr>
-            <w:tcW w:w="1696" w:type="dxa"/>
+            <w:tcW w:w="2159" w:type="dxa"/>
             <w:tcBorders/>
             <w:shd w:color="auto" w:fill="auto" w:val="clear"/>
           </w:tcPr>
@@ -3714,7 +3972,7 @@
         </w:tc>
         <w:tc>
           <w:tcPr>
-            <w:tcW w:w="1256" w:type="dxa"/>
+            <w:tcW w:w="1134" w:type="dxa"/>
             <w:tcBorders/>
             <w:shd w:color="auto" w:fill="auto" w:val="clear"/>
           </w:tcPr>
@@ -3732,7 +3990,7 @@
         </w:tc>
         <w:tc>
           <w:tcPr>
-            <w:tcW w:w="3000" w:type="dxa"/>
+            <w:tcW w:w="2939" w:type="dxa"/>
             <w:tcBorders/>
             <w:shd w:color="auto" w:fill="auto" w:val="clear"/>
           </w:tcPr>
@@ -3750,7 +4008,7 @@
         </w:tc>
         <w:tc>
           <w:tcPr>
-            <w:tcW w:w="3117" w:type="dxa"/>
+            <w:tcW w:w="2837" w:type="dxa"/>
             <w:tcBorders/>
             <w:shd w:color="auto" w:fill="auto" w:val="clear"/>
           </w:tcPr>
@@ -3771,7 +4029,7 @@
         <w:trPr/>
         <w:tc>
           <w:tcPr>
-            <w:tcW w:w="1696" w:type="dxa"/>
+            <w:tcW w:w="2159" w:type="dxa"/>
             <w:tcBorders/>
             <w:shd w:color="auto" w:fill="auto" w:val="clear"/>
           </w:tcPr>
@@ -3789,7 +4047,7 @@
         </w:tc>
         <w:tc>
           <w:tcPr>
-            <w:tcW w:w="1256" w:type="dxa"/>
+            <w:tcW w:w="1134" w:type="dxa"/>
             <w:tcBorders/>
             <w:shd w:color="auto" w:fill="auto" w:val="clear"/>
           </w:tcPr>
@@ -3807,7 +4065,7 @@
         </w:tc>
         <w:tc>
           <w:tcPr>
-            <w:tcW w:w="3000" w:type="dxa"/>
+            <w:tcW w:w="2939" w:type="dxa"/>
             <w:tcBorders/>
             <w:shd w:color="auto" w:fill="auto" w:val="clear"/>
           </w:tcPr>
@@ -3825,7 +4083,7 @@
         </w:tc>
         <w:tc>
           <w:tcPr>
-            <w:tcW w:w="3117" w:type="dxa"/>
+            <w:tcW w:w="2837" w:type="dxa"/>
             <w:tcBorders/>
             <w:shd w:color="auto" w:fill="auto" w:val="clear"/>
           </w:tcPr>
@@ -3846,7 +4104,7 @@
         <w:trPr/>
         <w:tc>
           <w:tcPr>
-            <w:tcW w:w="1696" w:type="dxa"/>
+            <w:tcW w:w="2159" w:type="dxa"/>
             <w:tcBorders/>
             <w:shd w:color="auto" w:fill="auto" w:val="clear"/>
           </w:tcPr>
@@ -3864,7 +4122,7 @@
         </w:tc>
         <w:tc>
           <w:tcPr>
-            <w:tcW w:w="1256" w:type="dxa"/>
+            <w:tcW w:w="1134" w:type="dxa"/>
             <w:tcBorders/>
             <w:shd w:color="auto" w:fill="auto" w:val="clear"/>
           </w:tcPr>
@@ -3882,7 +4140,7 @@
         </w:tc>
         <w:tc>
           <w:tcPr>
-            <w:tcW w:w="3000" w:type="dxa"/>
+            <w:tcW w:w="2939" w:type="dxa"/>
             <w:tcBorders/>
             <w:shd w:color="auto" w:fill="auto" w:val="clear"/>
           </w:tcPr>
@@ -3900,7 +4158,7 @@
         </w:tc>
         <w:tc>
           <w:tcPr>
-            <w:tcW w:w="3117" w:type="dxa"/>
+            <w:tcW w:w="2837" w:type="dxa"/>
             <w:tcBorders/>
             <w:shd w:color="auto" w:fill="auto" w:val="clear"/>
           </w:tcPr>
@@ -3921,7 +4179,7 @@
         <w:trPr/>
         <w:tc>
           <w:tcPr>
-            <w:tcW w:w="1696" w:type="dxa"/>
+            <w:tcW w:w="2159" w:type="dxa"/>
             <w:tcBorders/>
             <w:shd w:color="auto" w:fill="auto" w:val="clear"/>
           </w:tcPr>
@@ -3939,7 +4197,7 @@
         </w:tc>
         <w:tc>
           <w:tcPr>
-            <w:tcW w:w="1256" w:type="dxa"/>
+            <w:tcW w:w="1134" w:type="dxa"/>
             <w:tcBorders/>
             <w:shd w:color="auto" w:fill="auto" w:val="clear"/>
           </w:tcPr>
@@ -3957,7 +4215,7 @@
         </w:tc>
         <w:tc>
           <w:tcPr>
-            <w:tcW w:w="3000" w:type="dxa"/>
+            <w:tcW w:w="2939" w:type="dxa"/>
             <w:tcBorders/>
             <w:shd w:color="auto" w:fill="auto" w:val="clear"/>
           </w:tcPr>
@@ -3975,7 +4233,7 @@
         </w:tc>
         <w:tc>
           <w:tcPr>
-            <w:tcW w:w="3117" w:type="dxa"/>
+            <w:tcW w:w="2837" w:type="dxa"/>
             <w:tcBorders/>
             <w:shd w:color="auto" w:fill="auto" w:val="clear"/>
           </w:tcPr>
@@ -9803,7 +10061,13 @@
             </w:pPr>
             <w:r>
               <w:rPr/>
-              <w:t>2E-16</w:t>
+              <w:t>2.0 x 10</w:t>
+            </w:r>
+            <w:r>
+              <w:rPr>
+                <w:vertAlign w:val="superscript"/>
+              </w:rPr>
+              <w:t>-16</w:t>
             </w:r>
           </w:p>
         </w:tc>
@@ -9933,7 +10197,17 @@
             </w:pPr>
             <w:r>
               <w:rPr/>
-              <w:t>2E-16*</w:t>
+              <w:t>2.0 x 10</w:t>
+            </w:r>
+            <w:r>
+              <w:rPr>
+                <w:vertAlign w:val="superscript"/>
+              </w:rPr>
+              <w:t>-16</w:t>
+            </w:r>
+            <w:r>
+              <w:rPr/>
+              <w:t>*</w:t>
             </w:r>
           </w:p>
         </w:tc>
@@ -10063,7 +10337,17 @@
             </w:pPr>
             <w:r>
               <w:rPr/>
-              <w:t>2E-16*</w:t>
+              <w:t>2.0 x 10</w:t>
+            </w:r>
+            <w:r>
+              <w:rPr>
+                <w:vertAlign w:val="superscript"/>
+              </w:rPr>
+              <w:t>-16</w:t>
+            </w:r>
+            <w:r>
+              <w:rPr/>
+              <w:t>*</w:t>
             </w:r>
           </w:p>
         </w:tc>
@@ -10200,7 +10484,17 @@
             </w:pPr>
             <w:r>
               <w:rPr/>
-              <w:t>2E-16*</w:t>
+              <w:t>2.0 x 10</w:t>
+            </w:r>
+            <w:r>
+              <w:rPr>
+                <w:vertAlign w:val="superscript"/>
+              </w:rPr>
+              <w:t>-16</w:t>
+            </w:r>
+            <w:r>
+              <w:rPr/>
+              <w:t>*</w:t>
             </w:r>
           </w:p>
         </w:tc>
@@ -10330,7 +10624,17 @@
             </w:pPr>
             <w:r>
               <w:rPr/>
-              <w:t>2E-16*</w:t>
+              <w:t>2.0 x 10</w:t>
+            </w:r>
+            <w:r>
+              <w:rPr>
+                <w:vertAlign w:val="superscript"/>
+              </w:rPr>
+              <w:t>-16</w:t>
+            </w:r>
+            <w:r>
+              <w:rPr/>
+              <w:t>*</w:t>
             </w:r>
           </w:p>
         </w:tc>
@@ -10715,7 +11019,17 @@
             </w:pPr>
             <w:r>
               <w:rPr/>
-              <w:t>4.7E-13*</w:t>
+              <w:t>4.7 x 10</w:t>
+            </w:r>
+            <w:r>
+              <w:rPr>
+                <w:vertAlign w:val="superscript"/>
+              </w:rPr>
+              <w:t>-13</w:t>
+            </w:r>
+            <w:r>
+              <w:rPr/>
+              <w:t>*</w:t>
             </w:r>
           </w:p>
         </w:tc>
@@ -11497,7 +11811,17 @@
             </w:pPr>
             <w:r>
               <w:rPr/>
-              <w:t>2E-16*</w:t>
+              <w:t>2.0 x 10</w:t>
+            </w:r>
+            <w:r>
+              <w:rPr>
+                <w:vertAlign w:val="superscript"/>
+              </w:rPr>
+              <w:t>-16</w:t>
+            </w:r>
+            <w:r>
+              <w:rPr/>
+              <w:t>*</w:t>
             </w:r>
           </w:p>
         </w:tc>
@@ -12279,7 +12603,17 @@
             </w:pPr>
             <w:r>
               <w:rPr/>
-              <w:t>1.9E-09*</w:t>
+              <w:t>1.9 x 10</w:t>
+            </w:r>
+            <w:r>
+              <w:rPr>
+                <w:vertAlign w:val="superscript"/>
+              </w:rPr>
+              <w:t>-9</w:t>
+            </w:r>
+            <w:r>
+              <w:rPr/>
+              <w:t>*</w:t>
             </w:r>
           </w:p>
         </w:tc>
@@ -13061,7 +13395,17 @@
             </w:pPr>
             <w:r>
               <w:rPr/>
-              <w:t>2E-16*</w:t>
+              <w:t>2.0 x 10</w:t>
+            </w:r>
+            <w:r>
+              <w:rPr>
+                <w:vertAlign w:val="superscript"/>
+              </w:rPr>
+              <w:t>-16</w:t>
+            </w:r>
+            <w:r>
+              <w:rPr/>
+              <w:t>*</w:t>
             </w:r>
           </w:p>
         </w:tc>
@@ -14468,7 +14812,7 @@
         <w:rPr/>
         <w:t xml:space="preserve">Study area (State of Victoria, in south-east Australia) showing location of wildlife-vehicle collisions. </w:t>
       </w:r>
-      <w:commentRangeStart w:id="1"/>
+      <w:commentRangeStart w:id="0"/>
       <w:r>
         <w:rPr/>
         <w:t>Each number denotes one of six species (see legend).</w:t>
@@ -14476,13 +14820,13 @@
       <w:r>
         <w:rPr/>
       </w:r>
-      <w:commentRangeEnd w:id="1"/>
-      <w:r>
+      <w:commentRangeEnd w:id="0"/>
+      <w:r>
+        <w:commentReference w:id="0"/>
+      </w:r>
+      <w:r>
+        <w:rPr/>
         <w:commentReference w:id="1"/>
-      </w:r>
-      <w:r>
-        <w:rPr/>
-        <w:commentReference w:id="2"/>
       </w:r>
       <w:r>
         <w:br w:type="page"/>
@@ -15025,7 +15369,7 @@
         <w:spacing w:lineRule="auto" w:line="360"/>
         <w:rPr/>
       </w:pPr>
-      <w:commentRangeStart w:id="3"/>
+      <w:commentRangeStart w:id="2"/>
       <w:r>
         <w:rPr>
           <w:rStyle w:val="Captiontitle"/>
@@ -15045,9 +15389,9 @@
           <w:rPrChange w:id="0" w:author="Casey Visintin" w:date="2016-08-02T16:20:00Z"/>
         </w:rPr>
       </w:r>
-      <w:commentRangeEnd w:id="3"/>
-      <w:r>
-        <w:commentReference w:id="3"/>
+      <w:commentRangeEnd w:id="2"/>
+      <w:r>
+        <w:commentReference w:id="2"/>
       </w:r>
       <w:r>
         <w:rPr>
@@ -15067,7 +15411,7 @@
         <w:rPr/>
         <w:t xml:space="preserve">effects plots of four most influential </w:t>
       </w:r>
-      <w:del w:id="47" w:author="Michael Mccarthy" w:date="2016-09-13T10:09:00Z">
+      <w:del w:id="68" w:author="Michael Mccarthy" w:date="2016-09-13T10:09:00Z">
         <w:r>
           <w:rPr/>
           <w:delText xml:space="preserve"> </w:delText>
@@ -15077,7 +15421,7 @@
         <w:rPr/>
         <w:t xml:space="preserve">predictor variables on relative likelihood of occurrence per species. </w:t>
       </w:r>
-      <w:commentRangeStart w:id="4"/>
+      <w:commentRangeStart w:id="3"/>
       <w:r>
         <w:rPr/>
         <w:t>Species abbreviations are given in Table 1.</w:t>
@@ -15085,9 +15429,9 @@
       <w:r>
         <w:rPr/>
       </w:r>
-      <w:commentRangeEnd w:id="4"/>
-      <w:r>
-        <w:commentReference w:id="4"/>
+      <w:commentRangeEnd w:id="3"/>
+      <w:r>
+        <w:commentReference w:id="3"/>
       </w:r>
       <w:r>
         <w:rPr/>
@@ -15353,7 +15697,7 @@
         <w:spacing w:lineRule="auto" w:line="360"/>
         <w:rPr/>
       </w:pPr>
-      <w:commentRangeStart w:id="5"/>
+      <w:commentRangeStart w:id="4"/>
       <w:r>
         <w:rPr>
           <w:rStyle w:val="Captiontitle"/>
@@ -15371,9 +15715,9 @@
           <w:rStyle w:val="Captiontitle"/>
         </w:rPr>
       </w:r>
-      <w:commentRangeEnd w:id="5"/>
-      <w:r>
-        <w:commentReference w:id="5"/>
+      <w:commentRangeEnd w:id="4"/>
+      <w:r>
+        <w:commentReference w:id="4"/>
       </w:r>
       <w:r>
         <w:rPr>
@@ -15555,7 +15899,7 @@
         </w:rPr>
         <w:t>Effects of predictor variables on relative likelihood of collision per species by season. Species abbreviations are give</w:t>
       </w:r>
-      <w:ins w:id="49" w:author="Michael Mccarthy" w:date="2016-09-13T10:08:00Z">
+      <w:ins w:id="70" w:author="Michael Mccarthy" w:date="2016-09-13T10:08:00Z">
         <w:r>
           <w:rPr>
             <w:rStyle w:val="Captiontitle"/>
@@ -15683,19 +16027,7 @@
 
 <file path=word/comments.xml><?xml version="1.0" encoding="utf-8"?>
 <w:comments xmlns:o="urn:schemas-microsoft-com:office:office" xmlns:r="http://schemas.openxmlformats.org/officeDocument/2006/relationships" xmlns:v="urn:schemas-microsoft-com:vml" xmlns:w="http://schemas.openxmlformats.org/wordprocessingml/2006/main" xmlns:w10="urn:schemas-microsoft-com:office:word" xmlns:wp="http://schemas.openxmlformats.org/drawingml/2006/wordprocessingDrawing" xmlns:wps="http://schemas.microsoft.com/office/word/2010/wordprocessingShape" xmlns:wpg="http://schemas.microsoft.com/office/word/2010/wordprocessingGroup" xmlns:mc="http://schemas.openxmlformats.org/markup-compatibility/2006" xmlns:wp14="http://schemas.microsoft.com/office/word/2010/wordprocessingDrawing" xmlns:w14="http://schemas.microsoft.com/office/word/2010/wordml" mc:Ignorable="w14 wp14">
-  <w:comment w:id="0" w:author="Michael Mccarthy" w:date="2016-09-13T09:44:00Z" w:initials="MM">
-    <w:p>
-      <w:r>
-        <w:rPr>
-          <w:rFonts w:ascii="Liberation Serif" w:hAnsi="Liberation Serif"/>
-          <w:color w:val="auto"/>
-          <w:lang w:val="en-US" w:eastAsia="en-US" w:bidi="en-US"/>
-        </w:rPr>
-        <w:t>Not used again, so no need to define this term.</w:t>
-      </w:r>
-    </w:p>
-  </w:comment>
-  <w:comment w:id="1" w:author="anon" w:date="2016-09-13T09:44:00Z" w:initials="R">
+  <w:comment w:id="0" w:author="anon" w:date="2016-09-13T09:44:00Z" w:initials="R">
     <w:p>
       <w:r>
         <w:rPr>
@@ -15707,7 +16039,7 @@
       </w:r>
     </w:p>
   </w:comment>
-  <w:comment w:id="2" w:author="Casey Visintin" w:date="2016-09-13T09:44:00Z" w:initials="CV">
+  <w:comment w:id="1" w:author="Casey Visintin" w:date="2016-09-13T09:44:00Z" w:initials="CV">
     <w:p>
       <w:r>
         <w:rPr>
@@ -15732,7 +16064,7 @@
       </w:r>
     </w:p>
   </w:comment>
-  <w:comment w:id="3" w:author="Michael Mccarthy" w:date="2016-09-13T10:12:00Z" w:initials="MM">
+  <w:comment w:id="2" w:author="Michael Mccarthy" w:date="2016-09-13T10:12:00Z" w:initials="MM">
     <w:p>
       <w:r>
         <w:rPr>
@@ -15744,7 +16076,7 @@
       </w:r>
     </w:p>
   </w:comment>
-  <w:comment w:id="4" w:author="Michael Mccarthy" w:date="2016-09-13T10:11:00Z" w:initials="MM">
+  <w:comment w:id="3" w:author="Michael Mccarthy" w:date="2016-09-13T10:11:00Z" w:initials="MM">
     <w:p>
       <w:r>
         <w:rPr>
@@ -15756,7 +16088,7 @@
       </w:r>
     </w:p>
   </w:comment>
-  <w:comment w:id="5" w:author="Michael Mccarthy" w:date="2016-09-13T10:18:00Z" w:initials="MM">
+  <w:comment w:id="4" w:author="Michael Mccarthy" w:date="2016-09-13T10:18:00Z" w:initials="MM">
     <w:p>
       <w:r>
         <w:rPr>

--- a/Risk_Model_Publish_Draft_Final.docx
+++ b/Risk_Model_Publish_Draft_Final.docx
@@ -213,15 +213,7 @@
       </w:r>
       <w:r>
         <w:rPr/>
-        <w:t xml:space="preserve">: </w:t>
-      </w:r>
-      <w:r>
-        <w:rPr/>
-        <w:t>WVC</w:t>
-      </w:r>
-      <w:r>
-        <w:rPr/>
-        <w:t xml:space="preserve"> model with multiple species </w:t>
+        <w:t xml:space="preserve">: WVC model with multiple species </w:t>
       </w:r>
     </w:p>
     <w:p>
@@ -414,23 +406,7 @@
       </w:pPr>
       <w:r>
         <w:rPr/>
-        <w:t>The occurrence and rate of wildlife-vehicle collisions is related to both anthropocentric and environmental variables, however, few studies compare collision risks for multiple species within a model framework that is adaptable and transferable.</w:t>
-      </w:r>
-      <w:r>
-        <w:rPr/>
-        <w:t xml:space="preserve">  </w:t>
-      </w:r>
-      <w:r>
-        <w:rPr/>
-        <w:t xml:space="preserve">Our research compares collision risk for multiple species </w:t>
-      </w:r>
-      <w:r>
-        <w:rPr/>
-        <w:t xml:space="preserve">across a large geographic area </w:t>
-      </w:r>
-      <w:r>
-        <w:rPr/>
-        <w:t>using a conceptually simple risk framework.</w:t>
+        <w:t>The occurrence and rate of wildlife-vehicle collisions is related to both anthropocentric and environmental variables, however, few studies compare collision risks for multiple species within a model framework that is adaptable and transferable.  Our research compares collision risk for multiple species across a large geographic area using a conceptually simple risk framework.</w:t>
       </w:r>
     </w:p>
     <w:p>
@@ -450,11 +426,7 @@
       </w:pPr>
       <w:r>
         <w:rPr/>
-        <w:t>We used six species of native terrestrial mammal often involved with wildlife-vehicle collisions in south-east Australia.</w:t>
-      </w:r>
-      <w:r>
-        <w:rPr/>
-        <w:t xml:space="preserve">  Our study area is the entire sealed road network in the state of Victoria.</w:t>
+        <w:t>We used six species of native terrestrial mammal often involved with wildlife-vehicle collisions in south-east Australia.  Our study area is the entire sealed road network in the state of Victoria.</w:t>
       </w:r>
     </w:p>
     <w:p>
@@ -548,11 +520,7 @@
       </w:pPr>
       <w:r>
         <w:rPr/>
-        <w:t xml:space="preserve">(A) </w:t>
-      </w:r>
-      <w:r>
-        <w:rPr/>
-        <w:t>Introduction</w:t>
+        <w:t>(A) Introduction</w:t>
       </w:r>
     </w:p>
     <w:p>
@@ -562,7 +530,23 @@
       </w:pPr>
       <w:r>
         <w:rPr/>
-        <w:t>Roads have considerable negative ecological impacts, prompting numerous scientific studies and mitigation projects over the past five decades (Forman &amp; Alexander, 1998; Spellerberg, 1998; van der Ree, Smith &amp; Grilo, 2015). The mortality of wildlife from collisions with vehicles is a significant problem throughout most of the developed world, and will likely become so in the next few decades in the developing world (van der Ree, Smith &amp; Grilo, 2015 ). Wildlife-vehicle collisions (WVC) are estimated to kill billions of fauna annually on transportation networks (Seiler &amp; Helldin, 2006), fostering an interdisciplinary management problem. To address this problem, studies seek to understand the frequency, magnitude and distribution of WVC.  Through this understanding, managers can identify and apply appropriate mitigation strategies.</w:t>
+        <w:t>Roads have considerable negative ecological impacts, prompting numerous scientific studies and mitigation projects over the past five decades (Forman &amp; Alexander, 1998; Spellerberg, 1998; van der Ree</w:t>
+      </w:r>
+      <w:r>
+        <w:rPr/>
+        <w:t xml:space="preserve"> et al.</w:t>
+      </w:r>
+      <w:r>
+        <w:rPr/>
+        <w:t>, 2015). The mortality of wildlife from collisions with vehicles is a significant problem throughout most of the developed world, and will likely become so in the next few decades in the developing world (van der Ree</w:t>
+      </w:r>
+      <w:r>
+        <w:rPr/>
+        <w:t xml:space="preserve"> et al.</w:t>
+      </w:r>
+      <w:r>
+        <w:rPr/>
+        <w:t>, 2015). Wildlife-vehicle collisions (WVC) are estimated to kill billions of fauna annually on transportation networks (Seiler &amp; Helldin, 2006), fostering an interdisciplinary management problem. To address this problem, studies seek to understand the frequency, magnitude and distribution of WVC.  Through this understanding, managers can identify and apply appropriate mitigation strategies.</w:t>
       </w:r>
     </w:p>
     <w:p>
@@ -572,7 +556,23 @@
       </w:pPr>
       <w:r>
         <w:rPr/>
-        <w:t>WVC are financially costly (Bissonette, Kassar &amp; Cook 2008; Huijser, et al., 2009; Rowden, Steinhardt &amp; Sheehan, 2008) and thus knowing where and how to mitigate is important.  If mitigation measures are not appropriately specified or located in the landscape, costs arise from wasted installation labour, materials and time and on-going collisions resulting from the omission.  Moreover, some forms of mitigation, such as fencing, also create "barrier-effects" - a direct impediment to the movement of many species which affects movement and gene flow.  Thus, strategic, informed use of mitigation is important for both conservation and road safety objectives.</w:t>
+        <w:t>WVC are financially costly (Bissonette</w:t>
+      </w:r>
+      <w:r>
+        <w:rPr/>
+        <w:t xml:space="preserve"> et al.,</w:t>
+      </w:r>
+      <w:r>
+        <w:rPr/>
+        <w:t xml:space="preserve"> 2008; Huijser et al., 2009; Rowden</w:t>
+      </w:r>
+      <w:r>
+        <w:rPr/>
+        <w:t xml:space="preserve"> et al.</w:t>
+      </w:r>
+      <w:r>
+        <w:rPr/>
+        <w:t>, 2008) and thus knowing where and how to mitigate is important.  If mitigation measures are not appropriately specified or located in the landscape, costs arise from wasted installation labour, materials and time and on-going collisions resulting from the omission.  Moreover, some forms of mitigation, such as fencing, also create "barrier-effects" - a direct impediment to the movement of many species which affects movement and gene flow.  Thus, strategic, informed use of mitigation is important for both conservation and road safety objectives.</w:t>
       </w:r>
     </w:p>
     <w:p>
@@ -582,7 +582,7 @@
       </w:pPr>
       <w:r>
         <w:rPr/>
-        <w:t>The literature contains many studies on WVC with several papers utilising statistical modelling methods.  Quantitative models are a useful way to support decision-making for managers by helping to clearly organise problems, test inputs, and make inferences (Anderson, et al., 2015).  By determining the factors that contribute to collisions with quantitative analysis, managers can begin to understand relationships and optimise mitigation strategies.</w:t>
+        <w:t>The literature contains many studies on WVC with several papers utilising statistical modelling methods.  Quantitative models are a useful way to support decision-making for managers by helping to clearly organise problems, test inputs, and make inferences (Anderson et al., 2015).  By determining the factors that contribute to collisions with quantitative analysis, managers can begin to understand relationships and optimise mitigation strategies.</w:t>
       </w:r>
     </w:p>
     <w:p>
@@ -592,15 +592,15 @@
       </w:pPr>
       <w:r>
         <w:rPr/>
-        <w:t xml:space="preserve">We view three challenges in current WVC modelling and management practices.  First, methods that generalise to multiple species and across taxonomic groups are under-represented in scientific studies (see Farmer &amp; Brooks, 2012).  This is likely due to the complexity in resource requirements for different taxa.  Another challenge is identifying relationships between predictors and collisions that are able to be mitigated.  Although management implications are highlighted in many papers, it is not always clear how the results of the analyses could be easily applied due to variable interactions and confounding effects in the model predictors (Gunson, et al., 2011).  Some studies explicitly suggest mitigation that relates directly to environmental variables based on model results (Grilo, Bissonette &amp; Santos-Reis, 2009).  Although these recommendations are useful in the specific contexts of the studies, they may not generalise to varying spatial scales - specifically large areas. </w:t>
-      </w:r>
-      <w:r>
-        <w:rPr/>
-        <w:t xml:space="preserve"> </w:t>
-      </w:r>
-      <w:r>
-        <w:rPr/>
-        <w:t>Many analyses are specific to road sections and not easily transferable to other areas, limiting their usefulness as planning tools for environmental management authorities.</w:t>
+        <w:t>We view three challenges in current WVC modelling and management practices.  First, methods that generalise to multiple species and across taxonomic groups are under-represented in scientific studies (see Farmer &amp; Brooks, 2012).  This is likely due to the complexity in resource requirements for different taxa.  Another challenge is identifying relationships between predictors and collisions that are able to be mitigated.  Although management implications are highlighted in many papers, it is not always clear how the results of the analyses could be easily applied due to variable interactions and confounding effects in the model predictors (Gunson et al., 2011).  Some studies explicitly suggest mitigation that relates directly to environmental variables based on model results (Grilo</w:t>
+      </w:r>
+      <w:r>
+        <w:rPr/>
+        <w:t xml:space="preserve"> et al.</w:t>
+      </w:r>
+      <w:r>
+        <w:rPr/>
+        <w:t>, 2009).  Although these recommendations are useful in the specific contexts of the studies, they may not generalise to varying spatial scales - specifically large areas.  Many analyses are specific to road sections and not easily transferable to other areas, limiting their usefulness as planning tools for environmental management authorities.</w:t>
       </w:r>
     </w:p>
     <w:p>
@@ -620,7 +620,31 @@
       </w:pPr>
       <w:r>
         <w:rPr/>
-        <w:t>In this study we have two objectives; testing a conceptual risk model framework and analysing patterns of WVC for multiple species.  We first model wildlife vehicle collisions by expanding upon a formerly developed conceptual analytical framework that relates risk to exposure (species occurrence) and hazard (traffic volume and speed) (Visintin, van der Ree &amp; McCarthy, 2016).  As this model framework is able to quantify risk over large spatial scales (covering a large region of south-east Australia), we apply it to six Australian terrestrial mammal species commonly involved in WVC to test its flexibility and potential to support management decision-making.  We analyse model outputs to determine both the existence and strength of common factors contributing to wildlife-vehicle collisions and identify/prioritise areas requiring mitigation.  As the need for and location of WVC mitigation is often derived using species characteristics and movements (e.g. Clevenger &amp; Wierzchowski, 2001), we use the model framework to determine the importance of species occurrence in collision risks on road segments.  Ignoring variables that influence habitat preferences of species may lead to less robust inference by managers (Roger &amp; Ramp, 2009).  Where occurrence is influential for multiple species, managers may decide to control animal presence on or near the roads and this may involve a mixture of mitigation strategies (see Beckmann et al., 2010).  Likewise, if traffic speed or volume is a significant driver of collisions for many species, managers may consider control mechanisms such as speed enforcement or alternative transportation planning.</w:t>
+        <w:t xml:space="preserve">In this study we have two objectives; testing a conceptual risk model framework and analysing patterns of WVC for multiple species.  We first model wildlife vehicle collisions by expanding upon a formerly developed conceptual analytical framework </w:t>
+      </w:r>
+      <w:r>
+        <w:rPr/>
+        <w:t xml:space="preserve">by Visintin et al. (2016) </w:t>
+      </w:r>
+      <w:r>
+        <w:rPr/>
+        <w:t xml:space="preserve">that relates risk to exposure (species occurrence) and hazard (traffic volume and speed).  As this model framework is able to quantify risk over large spatial scales (covering a large region of south-east Australia), we apply it to six Australian terrestrial mammal species commonly involved in WVC to test its flexibility and potential to support management decision-making.  We analyse model outputs to determine both the existence and strength of common factors contributing to wildlife-vehicle collisions and identify/prioritise areas requiring mitigation.  As the need for and location of WVC mitigation is often derived using species characteristics and movements (e.g. Clevenger </w:t>
+      </w:r>
+      <w:r>
+        <w:rPr/>
+        <w:t>et al.</w:t>
+      </w:r>
+      <w:r>
+        <w:rPr/>
+        <w:t>, 200</w:t>
+      </w:r>
+      <w:r>
+        <w:rPr/>
+        <w:t>2</w:t>
+      </w:r>
+      <w:r>
+        <w:rPr/>
+        <w:t>), we use the model framework to determine the importance of species occurrence in collision risks on road segments.  Ignoring variables that influence habitat preferences of species may lead to less robust inference by managers (Roger &amp; Ramp, 2009).  Where occurrence is influential for multiple species, managers may decide to control animal presence on or near the roads and this may involve a mixture of mitigation strategies (see Beckmann et al., 2010).  Likewise, if traffic speed or volume is a significant driver of collisions for many species, managers may consider control mechanisms such as speed enforcement or alternative transportation planning.</w:t>
       </w:r>
       <w:r>
         <w:br w:type="page"/>
@@ -633,11 +657,7 @@
       </w:pPr>
       <w:r>
         <w:rPr/>
-        <w:t xml:space="preserve">(A) </w:t>
-      </w:r>
-      <w:r>
-        <w:rPr/>
-        <w:t>Methods</w:t>
+        <w:t>(A) Methods</w:t>
       </w:r>
     </w:p>
     <w:p>
@@ -653,11 +673,7 @@
       </w:pPr>
       <w:r>
         <w:rPr/>
-        <w:t xml:space="preserve">(B) </w:t>
-      </w:r>
-      <w:r>
-        <w:rPr/>
-        <w:t>STUDY AREA</w:t>
+        <w:t>(B) STUDY AREA</w:t>
       </w:r>
     </w:p>
     <w:p>
@@ -689,11 +705,7 @@
       </w:pPr>
       <w:r>
         <w:rPr/>
-        <w:t xml:space="preserve">(B) </w:t>
-      </w:r>
-      <w:r>
-        <w:rPr/>
-        <w:t>STUDY SPECIES</w:t>
+        <w:t>(B) STUDY SPECIES</w:t>
       </w:r>
     </w:p>
     <w:p>
@@ -795,11 +807,7 @@
       </w:pPr>
       <w:r>
         <w:rPr/>
-        <w:t xml:space="preserve">(B) </w:t>
-      </w:r>
-      <w:r>
-        <w:rPr/>
-        <w:t>CONCEPTUAL MODEL FRAMEWORK</w:t>
+        <w:t>(B) CONCEPTUAL MODEL FRAMEWORK</w:t>
       </w:r>
     </w:p>
     <w:p>
@@ -809,7 +817,15 @@
       </w:pPr>
       <w:r>
         <w:rPr/>
-        <w:t xml:space="preserve">We employed a quantitative risk model (Visintin, van der Ree &amp; McCarthy, 2016) to examine how collision risk of each species relates to occurrence of the species and traffic volume and speed: </w:t>
+        <w:t>We employed a quantitative risk model (Visintin</w:t>
+      </w:r>
+      <w:r>
+        <w:rPr/>
+        <w:t xml:space="preserve"> et al.</w:t>
+      </w:r>
+      <w:r>
+        <w:rPr/>
+        <w:t xml:space="preserve">, 2016) to examine how collision risk of each species relates to occurrence of the species and traffic volume and speed: </w:t>
       </w:r>
     </w:p>
     <w:tbl>
@@ -1303,15 +1319,15 @@
       </w:pPr>
       <w:r>
         <w:rPr/>
-        <w:t xml:space="preserve">Using the open-source software package ’R’ version 3.3.0 (R Core Team, 2016) to perform all statistical analyses, we developed species distribution models (SDM) to predict occurrence across the study area for each of the six species, and linear regression models to predict traffic volume and speed. Predicted traffic volume and speed values for all road segments were modelled by regressing annual average daily traffic </w:t>
-      </w:r>
-      <w:r>
-        <w:rPr/>
-        <w:t xml:space="preserve">(AADT) </w:t>
-      </w:r>
-      <w:r>
-        <w:rPr/>
-        <w:t xml:space="preserve">counts and posted speed limit data on anthropogenic variables using random forests; detailed methods are provided in Visintin, van der Ree &amp; McCarthy, (2016). </w:t>
+        <w:t>Using the open-source software package ’R’ version 3.3.0 (R Core Team, 2016) to perform all statistical analyses, we developed species distribution models (SDM) to predict occurrence across the study area for each of the six species, and linear regression models to predict traffic volume and speed. Predicted traffic volume and speed values for all road segments were modelled by regressing annual average daily traffic (AADT) counts and posted speed limit data on anthropogenic variables using random forests; detailed methods are provided in Visintin</w:t>
+      </w:r>
+      <w:r>
+        <w:rPr/>
+        <w:t xml:space="preserve"> et al.</w:t>
+      </w:r>
+      <w:r>
+        <w:rPr/>
+        <w:t xml:space="preserve"> (2016). </w:t>
       </w:r>
     </w:p>
     <w:p>
@@ -1327,11 +1343,7 @@
       </w:pPr>
       <w:r>
         <w:rPr/>
-        <w:t xml:space="preserve">(B) </w:t>
-      </w:r>
-      <w:r>
-        <w:rPr/>
-        <w:t>SPECIES OCCURRENCE MODELS</w:t>
+        <w:t>(B) SPECIES OCCURRENCE MODELS</w:t>
       </w:r>
     </w:p>
     <w:p>
@@ -1351,7 +1363,15 @@
       </w:r>
       <w:r>
         <w:rPr/>
-        <w:t xml:space="preserve">.  As our occurrence models are correlative, we grouped the records based on identical spatial coordinates regardless of observation dates; thus multiple observations were aggregated to single presence observations in space. For each of the six study species, we selected all spatially unique records of occurrence to represent presences across the study area. As we did not have access to recorded absence data, we generated 10,000 randomly sampled points across the study area as background data and combined them with presence data (Table 1). For each species, we fit SDM to the data using tools and methods by Elith &amp; Leathwick (2009). We chose Boosted Regression Trees (BRT) (Friedman, 2002) as the statistical method. BRT fit complex non-linear relationships and automatically incorporate interaction effects between predictors (Elith, Leathwick &amp; Hastie, 2008). We selected a tree complexity of five (limit on number of terminal nodes per tree used to regulate interactions), a learning rate of .005 (contribution of each tree to the model), and bag fraction of 0.5 (decimal percent of data values used to cross validate the model predictions). </w:t>
+        <w:t>.  As our occurrence models are correlative, we grouped the records based on identical spatial coordinates regardless of observation dates; thus multiple observations were aggregated to single presence observations in space. For each of the six study species, we selected all spatially unique records of occurrence to represent presences across the study area. As we did not have access to recorded absence data, we generated 10,000 randomly sampled points across the study area as background data and combined them with presence data (Table 1). For each species, we fit SDM to the data using tools and methods by Elith &amp; Leathwick (2009). We chose Boosted Regression Trees (BRT) (Friedman, 2002) as the statistical method. BRT fit complex non-linear relationships and automatically incorporate interaction effects between predictors (Elith</w:t>
+      </w:r>
+      <w:r>
+        <w:rPr/>
+        <w:t xml:space="preserve"> et al.</w:t>
+      </w:r>
+      <w:r>
+        <w:rPr/>
+        <w:t xml:space="preserve">, 2008). We selected a tree complexity of five (limit on number of terminal nodes per tree used to regulate interactions), a learning rate of .005 (contribution of each tree to the model), and bag fraction of 0.5 (decimal percent of data values used to cross validate the model predictions). </w:t>
       </w:r>
     </w:p>
     <w:p>
@@ -1371,15 +1391,7 @@
       </w:pPr>
       <w:r>
         <w:rPr/>
-        <w:t xml:space="preserve">Using the model fits, we predicted relative likelihood of occurrence from the species distribution models to the 1-km spatial grids for six species (Figure </w:t>
-      </w:r>
-      <w:r>
-        <w:rPr/>
-        <w:t>2</w:t>
-      </w:r>
-      <w:r>
-        <w:rPr/>
-        <w:t xml:space="preserve">) and examined the rasters for unrealistic predictions of distributions by plotting atlas records of occurrences on prediction grids and also cross-referencing with expert-derived species range maps. Spatial autocorrelation was also assessed for each species by calculating Moran’s </w:t>
+        <w:t xml:space="preserve">Using the model fits, we predicted relative likelihood of occurrence from the species distribution models to the 1-km spatial grids for six species (Figure 2) and examined the rasters for unrealistic predictions of distributions by plotting atlas records of occurrences on prediction grids and also cross-referencing with expert-derived species range maps. Spatial autocorrelation was also assessed for each species by calculating Moran’s </w:t>
       </w:r>
       <w:r>
         <w:rPr>
@@ -1390,15 +1402,7 @@
       </w:r>
       <w:r>
         <w:rPr/>
-        <w:t xml:space="preserve"> from model residuals and spatial coordinates and plotted against distance in one kilometre bins (Figure </w:t>
-      </w:r>
-      <w:r>
-        <w:rPr/>
-        <w:t>S</w:t>
-      </w:r>
-      <w:r>
-        <w:rPr/>
-        <w:t xml:space="preserve">2). </w:t>
+        <w:t xml:space="preserve"> from model residuals and spatial coordinates and plotted against distance in one kilometre bins (Figure S2). </w:t>
       </w:r>
     </w:p>
     <w:p>
@@ -1414,11 +1418,7 @@
       </w:pPr>
       <w:r>
         <w:rPr/>
-        <w:t xml:space="preserve">(B) </w:t>
-      </w:r>
-      <w:r>
-        <w:rPr/>
-        <w:t>COLLISION MODEL</w:t>
+        <w:t>(B) COLLISION MODEL</w:t>
       </w:r>
     </w:p>
     <w:p>
@@ -1439,7 +1439,15 @@
       </w:pPr>
       <w:r>
         <w:rPr/>
-        <w:t xml:space="preserve">For each target species, we selected the road segments that intersected with the reported location of each collision and re-coded them with ones (Table 1).  We randomly selected twice the number of 'collision' road segments in the study area, coded them with zeros to represent background data, and combined them with the 'collision' records.  We sampled the relative species occurrence predictions at mid-points of the road segments in the collision dataset by intersecting the road features with the spatial grid.  Traffic modelling in previous work had already predicted traffic speed and volumes for each road segment (Visintin, van der Ree &amp; McCarthy, 2016).  This resulted in six modelling datasets (one for each species), each with a binary dependent variable of collision (1) or background (0) and three continuous predictors of species occurrence, traffic volume, and traffic speed. </w:t>
+        <w:t>For each target species, we selected the road segments that intersected with the reported location of each collision and re-coded them with ones (Table 1).  We randomly selected twice the number of 'collision' road segments in the study area, coded them with zeros to represent background data, and combined them with the 'collision' records.  We sampled the relative species occurrence predictions at mid-points of the road segments in the collision dataset by intersecting the road features with the spatial grid.  Traffic modelling in previous work had already predicted traffic speed and volumes for each road segment (Visintin</w:t>
+      </w:r>
+      <w:r>
+        <w:rPr/>
+        <w:t xml:space="preserve"> et al.</w:t>
+      </w:r>
+      <w:r>
+        <w:rPr/>
+        <w:t xml:space="preserve">, 2016).  This resulted in six modelling datasets (one for each species), each with a binary dependent variable of collision (1) or background (0) and three continuous predictors of species occurrence, traffic volume, and traffic speed. </w:t>
       </w:r>
     </w:p>
     <w:p>
@@ -2033,15 +2041,7 @@
       </w:pPr>
       <w:r>
         <w:rPr/>
-        <w:t xml:space="preserve">We joined the collision risk predictions for each species with all road segments resulting in a dataset of 655,348 road segments, each with a unique identifier and relative collision likelihood value for each of the six species.  We summed the total number of species with collision likelihoods equal to or greater than .75 for each segment, resulting in all road segments classified as zero through six.  These results were mapped to highlight road segments with high risks for multiple species (Figure </w:t>
-      </w:r>
-      <w:r>
-        <w:rPr/>
-        <w:t>5</w:t>
-      </w:r>
-      <w:r>
-        <w:rPr/>
-        <w:t>).</w:t>
+        <w:t>We joined the collision risk predictions for each species with all road segments resulting in a dataset of 655,348 road segments, each with a unique identifier and relative collision likelihood value for each of the six species.  We summed the total number of species with collision likelihoods equal to or greater than .75 for each segment, resulting in all road segments classified as zero through six.  These results were mapped to highlight road segments with high risks for multiple species (Figure 5).</w:t>
       </w:r>
     </w:p>
     <w:p>
@@ -2070,11 +2070,7 @@
       </w:pPr>
       <w:r>
         <w:rPr/>
-        <w:t xml:space="preserve">(A) </w:t>
-      </w:r>
-      <w:r>
-        <w:rPr/>
-        <w:t>Results</w:t>
+        <w:t>(A) Results</w:t>
       </w:r>
     </w:p>
     <w:p>
@@ -2100,15 +2096,7 @@
       </w:pPr>
       <w:r>
         <w:rPr/>
-        <w:t xml:space="preserve">Only four variables were not selected in every species model and the least selected variable was distance to major waterway (Table 3). The four most influential predictors were annual range of temperature, artificial light, precipitation in the driest month, and seasonal change in vegetation greenness (Figure </w:t>
-      </w:r>
-      <w:r>
-        <w:rPr/>
-        <w:t>3</w:t>
-      </w:r>
-      <w:r>
-        <w:rPr/>
-        <w:t xml:space="preserve">). Relative likelihood of occurrence increased at higher values of artificial light for all species except koalas and wombats. At high values of precipitation in the driest month, occurrence of the two possums deviated considerably from the trends observed in all other species.  </w:t>
+        <w:t xml:space="preserve">Only four variables were not selected in every species model and the least selected variable was distance to major waterway (Table 3). The four most influential predictors were annual range of temperature, artificial light, precipitation in the driest month, and seasonal change in vegetation greenness (Figure 3). Relative likelihood of occurrence increased at higher values of artificial light for all species except koalas and wombats. At high values of precipitation in the driest month, occurrence of the two possums deviated considerably from the trends observed in all other species.  </w:t>
       </w:r>
     </w:p>
     <w:p>
@@ -2118,15 +2106,7 @@
       </w:pPr>
       <w:r>
         <w:rPr/>
-        <w:t xml:space="preserve">Spatial autocorrelation patterning was evident in the species occurrence model residuals between two and twenty kilometres and correlation values exceeded 0.4 at distances of two kilometres or less for all species except the ringtail possum (Figure </w:t>
-      </w:r>
-      <w:r>
-        <w:rPr/>
-        <w:t>S</w:t>
-      </w:r>
-      <w:r>
-        <w:rPr/>
-        <w:t xml:space="preserve">2). The highest overall spatial autocorrelation was in the wombat model residuals; however, both the wombat and koala models demonstrated high levels of spatial autocorrelation at small distances. </w:t>
+        <w:t xml:space="preserve">Spatial autocorrelation patterning was evident in the species occurrence model residuals between two and twenty kilometres and correlation values exceeded 0.4 at distances of two kilometres or less for all species except the ringtail possum (Figure S2). The highest overall spatial autocorrelation was in the wombat model residuals; however, both the wombat and koala models demonstrated high levels of spatial autocorrelation at small distances. </w:t>
       </w:r>
     </w:p>
     <w:p>
@@ -2146,15 +2126,7 @@
       </w:pPr>
       <w:r>
         <w:rPr/>
-        <w:t xml:space="preserve">All of the predictor variables demonstrated plausible relationships to collision likelihood in the partial dependency plots (Figure </w:t>
-      </w:r>
-      <w:r>
-        <w:rPr/>
-        <w:t>4</w:t>
-      </w:r>
-      <w:r>
-        <w:rPr/>
-        <w:t>) and the signs of the coefficients were as expected. For all species, collision risk increased with predicted occurrence of the species, and with traffic speed. The smallest increases were for the two possum species; ringtail possums had very small increases in collision risk at high values of predicted occurrence and traffic speed.  Traffic speed was not a highly significant variable for all three arboreal mammal species (koala and two possums) (Table 4).</w:t>
+        <w:t>All of the predictor variables demonstrated plausible relationships to collision likelihood in the partial dependency plots (Figure 4) and the signs of the coefficients were as expected. For all species, collision risk increased with predicted occurrence of the species, and with traffic speed. The smallest increases were for the two possum species; ringtail possums had very small increases in collision risk at high values of predicted occurrence and traffic speed.  Traffic speed was not a highly significant variable for all three arboreal mammal species (koala and two possums) (Table 4).</w:t>
       </w:r>
     </w:p>
     <w:p>
@@ -2169,140 +2141,26 @@
       <w:del w:id="21" w:author="Casey Visintin" w:date="2016-09-12T19:42:00Z">
         <w:r>
           <w:rPr/>
-          <w:delText xml:space="preserve">; meaning each </w:delText>
+          <w:delText>; meaning each one kilometre/hour increase in traffic speed increased the probability of a collision event by nearly 2000% (exp(3.036) = 20.82; this is the multiplication factor for traffic speed values so (20.82-1)x100=1982%)</w:delText>
         </w:r>
       </w:del>
-      <w:del w:id="22" w:author="Casey Visintin" w:date="2016-09-12T19:42:00Z">
+      <w:ins w:id="22" w:author="Casey Visintin" w:date="2016-09-12T19:42:00Z">
         <w:r>
           <w:rPr/>
-          <w:delText>one kilometre/hour</w:delText>
-        </w:r>
-      </w:del>
-      <w:del w:id="23" w:author="Casey Visintin" w:date="2016-09-12T19:42:00Z">
-        <w:r>
-          <w:rPr/>
-          <w:delText xml:space="preserve"> increase in traffic speed</w:delText>
-        </w:r>
-      </w:del>
-      <w:del w:id="24" w:author="Casey Visintin" w:date="2016-09-12T19:42:00Z">
-        <w:r>
-          <w:rPr/>
-          <w:delText xml:space="preserve"> </w:delText>
-        </w:r>
-      </w:del>
-      <w:del w:id="25" w:author="Casey Visintin" w:date="2016-09-12T19:42:00Z">
-        <w:r>
-          <w:rPr/>
-          <w:delText xml:space="preserve">increased the </w:delText>
-        </w:r>
-      </w:del>
-      <w:del w:id="26" w:author="Casey Visintin" w:date="2016-09-12T19:42:00Z">
-        <w:r>
-          <w:rPr/>
-          <w:delText>probability</w:delText>
-        </w:r>
-      </w:del>
-      <w:del w:id="27" w:author="Casey Visintin" w:date="2016-09-12T19:42:00Z">
-        <w:r>
-          <w:rPr/>
-          <w:delText xml:space="preserve"> of a collision event by </w:delText>
-        </w:r>
-      </w:del>
-      <w:del w:id="28" w:author="Casey Visintin" w:date="2016-09-12T19:42:00Z">
-        <w:r>
-          <w:rPr/>
-          <w:delText>nearly</w:delText>
-        </w:r>
-      </w:del>
-      <w:del w:id="29" w:author="Casey Visintin" w:date="2016-09-12T19:42:00Z">
-        <w:r>
-          <w:rPr/>
-          <w:delText xml:space="preserve"> 2000% (e</w:delText>
-        </w:r>
-      </w:del>
-      <w:del w:id="30" w:author="Casey Visintin" w:date="2016-09-12T19:42:00Z">
-        <w:r>
-          <w:rPr/>
-          <w:delText>xp(</w:delText>
-        </w:r>
-      </w:del>
-      <w:del w:id="31" w:author="Casey Visintin" w:date="2016-09-12T19:42:00Z">
-        <w:r>
-          <w:rPr/>
-          <w:delText>3.036</w:delText>
-        </w:r>
-      </w:del>
-      <w:del w:id="32" w:author="Casey Visintin" w:date="2016-09-12T19:42:00Z">
-        <w:r>
-          <w:rPr/>
-          <w:delText>) = 20.82; this is the multiplication factor for traffic speed values so (20.82-1)x100=1982%</w:delText>
-        </w:r>
-      </w:del>
-      <w:del w:id="33" w:author="Casey Visintin" w:date="2016-09-12T19:42:00Z">
-        <w:r>
-          <w:rPr/>
-          <w:delText>)</w:delText>
-        </w:r>
-      </w:del>
-      <w:ins w:id="34" w:author="Casey Visintin" w:date="2016-09-12T19:42:00Z">
-        <w:r>
-          <w:rPr/>
-          <w:t>(</w:t>
+          <w:t>(this translates to an increase in probability of collision by 0.17 when changing from 50 kph to 60 kph (Figure 4)</w:t>
         </w:r>
       </w:ins>
-      <w:ins w:id="35" w:author="Casey Visintin" w:date="2016-09-12T19:42:00Z">
-        <w:r>
-          <w:rPr/>
-          <w:t>this translates to an increase in probability of collision by 0.</w:t>
-        </w:r>
-      </w:ins>
-      <w:ins w:id="36" w:author="Casey Visintin" w:date="2016-09-12T19:42:00Z">
-        <w:r>
-          <w:rPr/>
-          <w:t>17</w:t>
-        </w:r>
-      </w:ins>
-      <w:ins w:id="37" w:author="Casey Visintin" w:date="2016-09-12T19:42:00Z">
-        <w:r>
-          <w:rPr/>
-          <w:t xml:space="preserve"> when changing from 50 kph to 60 kph (Fig</w:t>
-        </w:r>
-      </w:ins>
-      <w:ins w:id="38" w:author="Casey Visintin" w:date="2016-09-12T19:42:00Z">
-        <w:r>
-          <w:rPr/>
-          <w:t>ure 4</w:t>
-        </w:r>
-      </w:ins>
-      <w:ins w:id="39" w:author="Casey Visintin" w:date="2016-09-12T19:42:00Z">
-        <w:r>
-          <w:rPr/>
-          <w:t>)</w:t>
-        </w:r>
-      </w:ins>
-      <w:r>
-        <w:rPr/>
-        <w:t xml:space="preserve"> with all other variables held constant.  In contrast, the regression coefficient for occurrence was 0.62; meaning an increase in the </w:t>
-      </w:r>
-      <w:r>
-        <w:rPr/>
-        <w:t xml:space="preserve">probability </w:t>
-      </w:r>
-      <w:r>
-        <w:rPr/>
-        <w:t xml:space="preserve"> of a collision </w:t>
-      </w:r>
-      <w:r>
-        <w:rPr/>
-        <w:t xml:space="preserve">event </w:t>
-      </w:r>
-      <w:del w:id="40" w:author="Casey Visintin" w:date="2016-09-12T19:45:00Z">
+      <w:r>
+        <w:rPr/>
+        <w:t xml:space="preserve"> with all other variables held constant.  In contrast, the regression coefficient for occurrence was 0.62; meaning an increase in the probability  of a collision event </w:t>
+      </w:r>
+      <w:del w:id="23" w:author="Casey Visintin" w:date="2016-09-12T19:45:00Z">
         <w:r>
           <w:rPr/>
           <w:delText>of</w:delText>
         </w:r>
       </w:del>
-      <w:ins w:id="41" w:author="Casey Visintin" w:date="2016-09-12T19:45:00Z">
+      <w:ins w:id="24" w:author="Casey Visintin" w:date="2016-09-12T19:45:00Z">
         <w:r>
           <w:rPr/>
           <w:t>by</w:t>
@@ -2310,31 +2168,7 @@
       </w:ins>
       <w:r>
         <w:rPr/>
-        <w:t xml:space="preserve"> approximately 8</w:t>
-      </w:r>
-      <w:r>
-        <w:rPr/>
-        <w:t>.6</w:t>
-      </w:r>
-      <w:r>
-        <w:rPr/>
-        <w:t xml:space="preserve">% </w:t>
-      </w:r>
-      <w:r>
-        <w:rPr/>
-        <w:t xml:space="preserve">(exp(.62)=1.86 so (.186-.1)x100=8.6%) </w:t>
-      </w:r>
-      <w:r>
-        <w:rPr/>
-        <w:t xml:space="preserve">for each unit </w:t>
-      </w:r>
-      <w:r>
-        <w:rPr/>
-        <w:t xml:space="preserve">(one-tenth of a probability scale between 0 and 1) </w:t>
-      </w:r>
-      <w:r>
-        <w:rPr/>
-        <w:t xml:space="preserve">increase in species occurrence. </w:t>
+        <w:t xml:space="preserve"> approximately 8.6% (exp(.62)=1.86 so (.186-.1)x100=8.6%) for each unit (one-tenth of a probability scale between 0 and 1) increase in species occurrence. </w:t>
       </w:r>
     </w:p>
     <w:p>
@@ -2417,11 +2251,7 @@
       </w:pPr>
       <w:r>
         <w:rPr/>
-        <w:t xml:space="preserve">(A) </w:t>
-      </w:r>
-      <w:r>
-        <w:rPr/>
-        <w:t>Discussion</w:t>
+        <w:t>(A) Discussion</w:t>
       </w:r>
     </w:p>
     <w:p>
@@ -2431,7 +2261,39 @@
       </w:pPr>
       <w:r>
         <w:rPr/>
-        <w:t xml:space="preserve">Our study successfully applied a collision risk model framework to six different mammal species in south-east Australia and identified individual and cumulative species risk for all road segments. We acknowledge that our study is not the first to model collision risk for multiple taxa; others have studied mammals (Clevenger &amp; Wierzchowski, 2001; Cserkesz et al., 2013; Jaarsma et al., 2006), reptiles (Gunson et al. 2012; Langen et al., 2012) and mixed taxonomic groups (Clevenger et al., 2001; Garrah et al., 2015; Langen et al., 2009; Litvaitis &amp; Tash, 2008).  And like ours, all these studies used mixtures of specific environmental and anthropogenic variables in multivariate models. What our research provides is a useful analytical framework for managers that generalises well and allows ongoing scrutiny and tuning of the working parts (Visintin, van der Ree, McCarthy, 2016).  For example, if species occurrence is a strong predictor of collisions but the performance of the SDMs are not satisfactory, managers may choose to further improve the sub-models or re-consider how much emphasis is placed on installing mitigation measures on the roads.  Similarly, spatial autocorrelation, detectability, bias, and other factors affecting model calibration and robustness may be assessed accordingly. Moreover, our methodology can be applied to single road segments or across an entire linear network, and on a single species, taxonomic class or mixed group. </w:t>
+        <w:t xml:space="preserve">Our study successfully applied a collision risk model framework to six different mammal species in south-east Australia and identified individual and cumulative species risk for all road segments. We acknowledge that our study is not the first to model collision risk for multiple taxa; others have studied mammals (Clevenger </w:t>
+      </w:r>
+      <w:r>
+        <w:rPr/>
+        <w:t>et al.</w:t>
+      </w:r>
+      <w:r>
+        <w:rPr/>
+        <w:t>, 200</w:t>
+      </w:r>
+      <w:r>
+        <w:rPr/>
+        <w:t>2</w:t>
+      </w:r>
+      <w:r>
+        <w:rPr/>
+        <w:t>; Cserkesz et al., 2013; Jaarsma et al., 2006), reptiles (Gunson et al. 2012; Langen et al., 2012) and mixed taxonomic groups (Clevenger et al., 200</w:t>
+      </w:r>
+      <w:r>
+        <w:rPr/>
+        <w:t>2</w:t>
+      </w:r>
+      <w:r>
+        <w:rPr/>
+        <w:t>; Garrah et al., 2015; Langen et al., 2009; Litvaitis &amp; Tash, 2008).  And like ours, all these studies used mixtures of specific environmental and anthropogenic variables in multivariate models. What our research provides is a useful analytical framework for managers that generalises well and allows ongoing scrutiny and tuning of the working parts (Visintin</w:t>
+      </w:r>
+      <w:r>
+        <w:rPr/>
+        <w:t xml:space="preserve"> et al.</w:t>
+      </w:r>
+      <w:r>
+        <w:rPr/>
+        <w:t xml:space="preserve">, 2016).  For example, if species occurrence is a strong predictor of collisions but the performance of the SDMs are not satisfactory, managers may choose to further improve the sub-models or re-consider how much emphasis is placed on installing mitigation measures on the roads.  Similarly, spatial autocorrelation, detectability, bias, and other factors affecting model calibration and robustness may be assessed accordingly. Moreover, our methodology can be applied to single road segments or across an entire linear network, and on a single species, taxonomic class or mixed group. </w:t>
       </w:r>
     </w:p>
     <w:p>
@@ -2441,7 +2303,15 @@
       </w:pPr>
       <w:r>
         <w:rPr/>
-        <w:t xml:space="preserve">The conceptual framework utilised predictors that connect to clear management objectives - species occurrence on road, traffic volume, and driver behaviour (i.e. traffic speed) - that are also consistent with theories of road ecology (see Forman et al., 2003). The models identified common trends in the relationships between the predictors and collision risk. Collision risk increased consistently with higher likelihoods of species occurrence suggesting the usefulness of separating out the exposure parameter via SDMs.  Roger &amp; Ramp (2009) demonstrated the importance of habitat variables (a surrogate for species occurrence) for modelling collisions. The work was extended to use an SDM for wombats (Roger, Bino &amp; Ramp, 2012), indicating higher predicted likelihood of species occurrence resulted in higher likelihood of collision. </w:t>
+        <w:t>The conceptual framework utilised predictors that connect to clear management objectives - species occurrence on road, traffic volume, and driver behaviour (i.e. traffic speed) - that are also consistent with theories of road ecology (see Forman et al., 2003). The models identified common trends in the relationships between the predictors and collision risk. Collision risk increased consistently with higher likelihoods of species occurrence suggesting the usefulness of separating out the exposure parameter via SDMs.  Roger &amp; Ramp (2009) demonstrated the importance of habitat variables (a surrogate for species occurrence) for modelling collisions. The work was extended to use an SDM for wombats (Roger</w:t>
+      </w:r>
+      <w:r>
+        <w:rPr/>
+        <w:t xml:space="preserve"> et al.</w:t>
+      </w:r>
+      <w:r>
+        <w:rPr/>
+        <w:t xml:space="preserve">, 2012), indicating higher predicted likelihood of species occurrence resulted in higher likelihood of collision. </w:t>
       </w:r>
     </w:p>
     <w:p>
@@ -2457,7 +2327,7 @@
         <w:rPr>
           <w:color w:val="00000A"/>
         </w:rPr>
-        <w:t>Thus, the possums could be much more abundant than wombats or wallabies. This suggests a potential avenue for further research – determining how much of the difference in collision risk among species is attributable to differences in abundance, and how much is attributable to other traits of the species that might pre-dispose the species differently to a collision. Studies on reporting bias (Snow et al., 2015) and spatial error (Gunson, et al., 2009) in WVC examine some of these issues in more detail.</w:t>
+        <w:t>Thus, the possums could be much more abundant than wombats or wallabies. This suggests a potential avenue for further research – determining how much of the difference in collision risk among species is attributable to differences in abundance, and how much is attributable to other traits of the species that might pre-dispose the species differently to a collision. Studies on reporting bias (Snow et al., 2015) and spatial error (Gunson et al., 2009) in WVC examine some of these issues in more detail.</w:t>
       </w:r>
     </w:p>
     <w:p>
@@ -2467,7 +2337,15 @@
       </w:pPr>
       <w:r>
         <w:rPr/>
-        <w:t xml:space="preserve">Collision likelihoods also increased with higher traffic speeds for all species.  With the exception of the brushtail and ringtail possums, the magnitudes of increase were significant, suggesting high vehicle speed is a hazard for wildlife.  Moreover, all of the non-arboreal species had highly significant traffic speed variables and respective coefficient values that were much higher than all other variables. Several other studies have reached similar conclusions on the effects of traffic speed on road mortality of wildlife (e.g. Farmer &amp; Brooks, 2012; Gkritza et al., 2013; Lao et al., 2011; Ramp et al., 2006; Seiler, A.,2005; Seiler &amp; Helldin, 2006; Sudharsan et al., 2009; van Langevelde et al., 2009).   </w:t>
+        <w:t>Collision likelihoods also increased with higher traffic speeds for all species.  With the exception of the brushtail and ringtail possums, the magnitudes of increase were significant, suggesting high vehicle speed is a hazard for wildlife.  Moreover, all of the non-arboreal species had highly significant traffic speed variables and respective coefficient values that were much higher than all other variables. Several other studies have reached similar conclusions on the effects of traffic speed on road mortality of wildlife (e.g. Farmer &amp; Brooks, 2012; Gkritza et al., 2013; Lao et al., 2011; Ramp et al., 2006; Seiler,</w:t>
+      </w:r>
+      <w:r>
+        <w:rPr/>
+        <w:t xml:space="preserve"> </w:t>
+      </w:r>
+      <w:r>
+        <w:rPr/>
+        <w:t xml:space="preserve">2005; Seiler &amp; Helldin, 2006; Sudharsan et al., 2009; van Langevelde et al., 2009).   </w:t>
       </w:r>
     </w:p>
     <w:p>
@@ -2477,15 +2355,7 @@
       </w:pPr>
       <w:r>
         <w:rPr/>
-        <w:t xml:space="preserve">The consistent quadratic shape observed in the responses to traffic volume for all species (Figure </w:t>
-      </w:r>
-      <w:r>
-        <w:rPr/>
-        <w:t>4</w:t>
-      </w:r>
-      <w:r>
-        <w:rPr/>
-        <w:t>) indicates a possible threshold effect.  Roads have been shown to affect animal presence on or near roads at varying levels of traffic (Jaeger et al., 2005; Rhodes et al., 2014).  Identifying traffic volumes that have high relative collision risks for multiple species may help reduce roadkill.  For example, high likelihood of collisions at particular traffic speed and volume levels may warrant further examination to determine potential mitigation such as redistribution and re-routing of vehicles and traffic-calming infrastructure.</w:t>
+        <w:t>The consistent quadratic shape observed in the responses to traffic volume for all species (Figure 4) indicates a possible threshold effect.  Roads have been shown to affect animal presence on or near roads at varying levels of traffic (Jaeger et al., 2005; Rhodes et al., 2014).  Identifying traffic volumes that have high relative collision risks for multiple species may help reduce roadkill.  For example, high likelihood of collisions at particular traffic speed and volume levels may warrant further examination to determine potential mitigation such as redistribution and re-routing of vehicles and traffic-calming infrastructure.</w:t>
       </w:r>
     </w:p>
     <w:p>
@@ -2505,7 +2375,15 @@
       </w:pPr>
       <w:r>
         <w:rPr/>
-        <w:t>The spatial autocorrelation in the occurrence models' residuals was high at small distances and similar for all species.  Any spatial correlation or patterning in the residuals violates statistical independence assumptions and several methods exist in the SDM literature to deal with this issue (Augustin et al., 1996; Dormann et al., 2007 &amp; 2013).  Patterning and higher values of spatial autocorrelation are plausible in certain ecological data and for some species.  For example, correlations in model residuals based on the locations of koalas may be expected as they are selective in their choice of tree species, which are often found in homogeneous patches.  However, high values of spatial autocorrelation or patterning should be carefully reviewed and appropriately addressed when used in statistical models (Wintle &amp; Bardos, 2006).  We included several covariates to represent both sampling bias and the spatial autocorrelation arising from such in our models.  Both distance to town and distance to road were selected by all species models (with the exception of brushtail possums) and explained between two and nine percent of the deviance.  Moreover, boosted regression trees are also equipped to partially address spatial autocorrelation by reducing bias and variance (Elith, Leathwick &amp; Hastie, 2008).</w:t>
+        <w:t>The spatial autocorrelation in the occurrence models' residuals was high at small distances and similar for all species.  Any spatial correlation or patterning in the residuals violates statistical independence assumptions and several methods exist in the SDM literature to deal with this issue (Augustin et al., 1996; Dormann et al., 2007 &amp; 2013).  Patterning and higher values of spatial autocorrelation are plausible in certain ecological data and for some species.  For example, correlations in model residuals based on the locations of koalas may be expected as they are selective in their choice of tree species, which are often found in homogeneous patches.  However, high values of spatial autocorrelation or patterning should be carefully reviewed and appropriately addressed when used in statistical models (Wintle &amp; Bardos, 2006).  We included several covariates to represent both sampling bias and the spatial autocorrelation arising from such in our models.  Both distance to town and distance to road were selected by all species models (with the exception of brushtail possums) and explained between two and nine percent of the deviance.  Moreover, boosted regression trees are also equipped to partially address spatial autocorrelation by reducing bias and variance (Elith</w:t>
+      </w:r>
+      <w:r>
+        <w:rPr/>
+        <w:t xml:space="preserve"> et al.</w:t>
+      </w:r>
+      <w:r>
+        <w:rPr/>
+        <w:t>, 2008).</w:t>
       </w:r>
     </w:p>
     <w:p>
@@ -2525,11 +2403,7 @@
       </w:pPr>
       <w:r>
         <w:rPr/>
-        <w:t xml:space="preserve">(B) </w:t>
-      </w:r>
-      <w:r>
-        <w:rPr/>
-        <w:t>APPLIED MANAGEMENT IMPLICATIONS</w:t>
+        <w:t>(B) APPLIED MANAGEMENT IMPLICATIONS</w:t>
       </w:r>
     </w:p>
     <w:p>
@@ -2570,11 +2444,7 @@
       </w:pPr>
       <w:r>
         <w:rPr/>
-        <w:t xml:space="preserve">(A) </w:t>
-      </w:r>
-      <w:r>
-        <w:rPr/>
-        <w:t>Supporting Information</w:t>
+        <w:t>(A) Supporting Information</w:t>
       </w:r>
     </w:p>
     <w:p>
@@ -2590,11 +2460,7 @@
       </w:pPr>
       <w:r>
         <w:rPr/>
-        <w:t xml:space="preserve">(B) </w:t>
-      </w:r>
-      <w:r>
-        <w:rPr/>
-        <w:t>DATA ACCESSIBILITY</w:t>
+        <w:t>(B) DATA ACCESSIBILITY</w:t>
       </w:r>
     </w:p>
     <w:p>
@@ -2604,15 +2470,7 @@
       </w:pPr>
       <w:r>
         <w:rPr/>
-        <w:t>Model Dataset</w:t>
-      </w:r>
-      <w:r>
-        <w:rPr/>
-        <w:t>s</w:t>
-      </w:r>
-      <w:r>
-        <w:rPr/>
-        <w:t xml:space="preserve"> - </w:t>
+        <w:t xml:space="preserve">Model Datasets - </w:t>
       </w:r>
       <w:bookmarkStart w:id="5" w:name="__DdeLink__8518_428793268"/>
       <w:bookmarkEnd w:id="5"/>
@@ -2647,11 +2505,7 @@
       </w:pPr>
       <w:r>
         <w:rPr/>
-        <w:t xml:space="preserve">(A) </w:t>
-      </w:r>
-      <w:r>
-        <w:rPr/>
-        <w:t>Acknowledgements</w:t>
+        <w:t>(A) Acknowledgements</w:t>
       </w:r>
     </w:p>
     <w:p>
@@ -2676,11 +2530,7 @@
       <w:bookmarkEnd w:id="6"/>
       <w:r>
         <w:rPr/>
-        <w:t xml:space="preserve">(A) </w:t>
-      </w:r>
-      <w:r>
-        <w:rPr/>
-        <w:t>References</w:t>
+        <w:t>(A) References</w:t>
       </w:r>
     </w:p>
     <w:p>
@@ -2690,7 +2540,22 @@
       </w:pPr>
       <w:r>
         <w:rPr/>
-        <w:t>Anderson, D. R., Sweeney, D. J., Williams, T. A., Camm, J. D., &amp; Cochran, J. J. (2015). An introduction to management science: quantitative approaches to decision making. Cengage learning.</w:t>
+        <w:t xml:space="preserve">Anderson, D. R., Sweeney, D. J., Williams, T. A., Camm, J. D. &amp; Cochran, J. J. (2015) </w:t>
+      </w:r>
+      <w:r>
+        <w:rPr>
+          <w:i/>
+          <w:iCs/>
+        </w:rPr>
+        <w:t>An introduction to management science: quantitative approaches to decision making</w:t>
+      </w:r>
+      <w:r>
+        <w:rPr/>
+        <w:t>. Cengage learning</w:t>
+      </w:r>
+      <w:r>
+        <w:rPr/>
+        <w:t xml:space="preserve"> Inc, Boston, Massachusetts.</w:t>
       </w:r>
     </w:p>
     <w:p>
@@ -2700,38 +2565,120 @@
       </w:pPr>
       <w:r>
         <w:rPr/>
-        <w:t xml:space="preserve">Augustin, N.; Mugglestone, M. &amp; Buckland, S. (1996) An autologistic model for the spatial distribution of wildlife. </w:t>
+        <w:t>Augustin, N., Mugglestone, M. &amp; Buckland, S. (1996) An autologistic model for the spatial distribution of wildlife</w:t>
+      </w:r>
+      <w:r>
+        <w:rPr/>
+        <w:t>.</w:t>
+      </w:r>
+      <w:r>
+        <w:rPr/>
+        <w:t xml:space="preserve"> </w:t>
       </w:r>
       <w:r>
         <w:rPr>
           <w:rStyle w:val="Emphasis"/>
         </w:rPr>
-        <w:t>Journal of Applied Ecology.</w:t>
-      </w:r>
-      <w:r>
-        <w:rPr/>
-        <w:t xml:space="preserve"> 33: 339-347 </w:t>
-      </w:r>
-    </w:p>
-    <w:p>
-      <w:pPr>
-        <w:pStyle w:val="TextBody"/>
-        <w:rPr/>
-      </w:pPr>
-      <w:r>
-        <w:rPr/>
-        <w:t xml:space="preserve">Beckmann, J. P.; Clevenger, A. P.; Huijser, M.; Hilty, J. &amp; Ament, R. (2010) Safe passages: highways, wildlife, and habitat connectivity. </w:t>
+        <w:t>Journal of Applied Ecology</w:t>
       </w:r>
       <w:r>
         <w:rPr>
           <w:rStyle w:val="Emphasis"/>
         </w:rPr>
-        <w:t>Island Press Washington, DC,</w:t>
+        <w:t>,</w:t>
       </w:r>
       <w:r>
         <w:rPr/>
         <w:t xml:space="preserve"> </w:t>
       </w:r>
+      <w:r>
+        <w:rPr>
+          <w:b/>
+          <w:bCs/>
+        </w:rPr>
+        <w:t>33</w:t>
+      </w:r>
+      <w:r>
+        <w:rPr/>
+        <w:t>,</w:t>
+      </w:r>
+      <w:r>
+        <w:rPr/>
+        <w:t xml:space="preserve"> 339-347</w:t>
+      </w:r>
+      <w:r>
+        <w:rPr/>
+        <w:t>.</w:t>
+      </w:r>
+    </w:p>
+    <w:p>
+      <w:pPr>
+        <w:pStyle w:val="TextBody"/>
+        <w:rPr/>
+      </w:pPr>
+      <w:r>
+        <w:rPr/>
+        <w:t xml:space="preserve">Beckmann, J. P., Clevenger, A. P., Huijser, M., Hilty, J. &amp; Ament, R. (2010) </w:t>
+      </w:r>
+      <w:r>
+        <w:rPr>
+          <w:i/>
+          <w:iCs/>
+        </w:rPr>
+        <w:t>Safe passages: highways, wildlife, and habitat connectivity</w:t>
+      </w:r>
+      <w:r>
+        <w:rPr/>
+        <w:t xml:space="preserve">. </w:t>
+      </w:r>
+      <w:r>
+        <w:rPr>
+          <w:rStyle w:val="Emphasis"/>
+          <w:i w:val="false"/>
+          <w:iCs w:val="false"/>
+        </w:rPr>
+        <w:t>Island Press</w:t>
+      </w:r>
+      <w:r>
+        <w:rPr>
+          <w:rStyle w:val="Emphasis"/>
+          <w:i w:val="false"/>
+          <w:iCs w:val="false"/>
+        </w:rPr>
+        <w:t>,</w:t>
+      </w:r>
+      <w:r>
+        <w:rPr>
+          <w:rStyle w:val="Emphasis"/>
+          <w:i w:val="false"/>
+          <w:iCs w:val="false"/>
+        </w:rPr>
+        <w:t xml:space="preserve"> Washington, D</w:t>
+      </w:r>
+      <w:r>
+        <w:rPr>
+          <w:rStyle w:val="Emphasis"/>
+          <w:i w:val="false"/>
+          <w:iCs w:val="false"/>
+        </w:rPr>
+        <w:t>.</w:t>
+      </w:r>
+      <w:r>
+        <w:rPr>
+          <w:rStyle w:val="Emphasis"/>
+          <w:i w:val="false"/>
+          <w:iCs w:val="false"/>
+        </w:rPr>
+        <w:t>C</w:t>
+      </w:r>
+      <w:r>
+        <w:rPr>
+          <w:rStyle w:val="Emphasis"/>
+          <w:i w:val="false"/>
+          <w:iCs w:val="false"/>
+        </w:rPr>
+        <w:t>.</w:t>
+      </w:r>
     </w:p>
     <w:p>
       <w:pPr>
@@ -2740,7 +2687,7 @@
       </w:pPr>
       <w:r>
         <w:rPr/>
-        <w:t xml:space="preserve">Bissonette, J. A., Kassar, C. A., &amp; Cook, L. J. (2008). Assessment of costs associated with deer-vehicle collisions: human death and injury, vehicle damage, and deer loss. </w:t>
+        <w:t xml:space="preserve">Bissonette, J. A., Kassar, C. A., &amp; Cook, L. J. (2008) Assessment of costs associated with deer-vehicle collisions: human death and injury, vehicle damage, and deer loss. </w:t>
       </w:r>
       <w:r>
         <w:rPr>
@@ -2750,7 +2697,22 @@
       </w:r>
       <w:r>
         <w:rPr/>
-        <w:t>, 61.</w:t>
+        <w:t xml:space="preserve">, </w:t>
+      </w:r>
+      <w:r>
+        <w:rPr>
+          <w:b/>
+          <w:bCs/>
+        </w:rPr>
+        <w:t>2(1)</w:t>
+      </w:r>
+      <w:r>
+        <w:rPr/>
+        <w:t>,</w:t>
+      </w:r>
+      <w:r>
+        <w:rPr/>
+        <w:t>17–27.</w:t>
       </w:r>
     </w:p>
     <w:p>
@@ -2760,13 +2722,55 @@
       </w:pPr>
       <w:r>
         <w:rPr/>
-        <w:t xml:space="preserve">Clevenger, A. P. &amp; Wierzchowski, J. (2001) GIS-based modeling approaches to identify mitigation placement along roads. </w:t>
+        <w:t>Clevenger, A. P., Wierzchowski, J., Chruszcz, B. &amp; Gunson, K.</w:t>
+      </w:r>
+      <w:r>
+        <w:rPr/>
+        <w:t xml:space="preserve"> </w:t>
+      </w:r>
+      <w:r>
+        <w:rPr/>
+        <w:t>(2002) GIS-generated, expert-based models for identifying wildlife habitat linkages and planning mitigation passages</w:t>
+      </w:r>
+      <w:r>
+        <w:rPr/>
+        <w:t xml:space="preserve">. </w:t>
       </w:r>
       <w:r>
         <w:rPr>
           <w:rStyle w:val="Emphasis"/>
         </w:rPr>
-        <w:t xml:space="preserve">ICOET 2001 Proceedings: A Time for Action </w:t>
+        <w:t xml:space="preserve">Conservation </w:t>
+      </w:r>
+      <w:r>
+        <w:rPr>
+          <w:rStyle w:val="Emphasis"/>
+        </w:rPr>
+        <w:t>B</w:t>
+      </w:r>
+      <w:r>
+        <w:rPr>
+          <w:rStyle w:val="Emphasis"/>
+        </w:rPr>
+        <w:t>iology</w:t>
+      </w:r>
+      <w:r>
+        <w:rPr>
+          <w:rStyle w:val="Emphasis"/>
+        </w:rPr>
+        <w:t>.</w:t>
+      </w:r>
+      <w:r>
+        <w:rPr/>
+        <w:t xml:space="preserve"> 16</w:t>
+      </w:r>
+      <w:r>
+        <w:rPr/>
+        <w:t>:</w:t>
+      </w:r>
+      <w:r>
+        <w:rPr/>
+        <w:t xml:space="preserve"> 503-514 </w:t>
       </w:r>
     </w:p>
     <w:p>
@@ -2776,7 +2780,7 @@
       </w:pPr>
       <w:r>
         <w:rPr/>
-        <w:t xml:space="preserve">Coulson, G. &amp; Eldridge, M. D. B., (2010). </w:t>
+        <w:t xml:space="preserve">Coulson, G. &amp; Eldridge, M. D. B., (2010) </w:t>
       </w:r>
       <w:r>
         <w:rPr>
@@ -2796,7 +2800,7 @@
       </w:pPr>
       <w:r>
         <w:rPr/>
-        <w:t xml:space="preserve">Croft, D. B. (2004). Kangaroo management: individuals and communities.. </w:t>
+        <w:t xml:space="preserve">Croft, D. B. (2004) Kangaroo management: individuals and communities.. </w:t>
       </w:r>
       <w:r>
         <w:rPr>
@@ -2816,7 +2820,7 @@
       </w:pPr>
       <w:r>
         <w:rPr/>
-        <w:t xml:space="preserve">Cserkesz, T.; Ottlecz, B.; Cserkesz-Nagy, A. &amp; Farkas, J. (2013) Interchange as the main factor determining wildlife-vehicle collision hotspots on the fenced highways: spatial analysis and applications. </w:t>
+        <w:t xml:space="preserve">Cserkesz, T., Ottlecz, B., Cserkesz-Nagy, A. &amp; Farkas, J. (2013) Interchange as the main factor determining wildlife-vehicle collision hotspots on the fenced highways: spatial analysis and applications. </w:t>
       </w:r>
       <w:r>
         <w:rPr>
@@ -2852,7 +2856,7 @@
       </w:pPr>
       <w:r>
         <w:rPr/>
-        <w:t xml:space="preserve">Dormann, C. F.; McPherson, J. M.; Araújo, M. B.; Bivand, R.; Bolliger, J.; Carl, G.; Davies, R. G.; Hirzel, A.; Jetz, W.; Kissling, D. W. &amp; others (2007) Methods to account for spatial autocorrelation in the analysis of species distributional data: a review. </w:t>
+        <w:t xml:space="preserve">Dormann, C. F., McPherson, J. M., Araújo, M. B., Bivand, R., Bolliger, J., Carl, G., Davies, R. G., Hirzel, A., Jetz, W., Kissling, D. W. &amp; others (2007) Methods to account for spatial autocorrelation in the analysis of species distributional data: a review. </w:t>
       </w:r>
       <w:r>
         <w:rPr>
@@ -2873,7 +2877,7 @@
       </w:pPr>
       <w:r>
         <w:rPr/>
-        <w:t xml:space="preserve">Dormann, C. F., Elith, J., Bacher, S., Buchmann, C., Carl, G., Carré, G., Marquéz, J. R. G., Gruber, B., Lafourcade, B., Leitão, P. J., et al. (2013). Collinearity: a review of methods to deal with it and a simulation study evaluating their performance. </w:t>
+        <w:t xml:space="preserve">Dormann, C. F., Elith, J., Bacher, S., Buchmann, C., Carl, G., Carré, G., Marquéz, J. R. G., Gruber, B., Lafourcade, B., Leitão, P. J., et al. (2013) Collinearity: a review of methods to deal with it and a simulation study evaluating their performance. </w:t>
       </w:r>
       <w:r>
         <w:rPr>
@@ -2894,7 +2898,7 @@
       </w:pPr>
       <w:r>
         <w:rPr/>
-        <w:t xml:space="preserve">Elith, J. &amp; Leathwick, J. R. (2009). Species distribution models: ecological explanation and prediction across space and time. </w:t>
+        <w:t xml:space="preserve">Elith, J. &amp; Leathwick, J. R. (2009) Species distribution models: ecological explanation and prediction across space and time. </w:t>
       </w:r>
       <w:r>
         <w:rPr>
@@ -2914,7 +2918,7 @@
       </w:pPr>
       <w:r>
         <w:rPr/>
-        <w:t xml:space="preserve">Elith, J.; Leathwick, J. R. &amp; Hastie, T. (2008). A working guide to boosted regression trees. </w:t>
+        <w:t xml:space="preserve">Elith, J., Leathwick, J. R. &amp; Hastie, T. (2008) A working guide to boosted regression trees. </w:t>
       </w:r>
       <w:r>
         <w:rPr>
@@ -2934,7 +2938,7 @@
       </w:pPr>
       <w:r>
         <w:rPr/>
-        <w:t xml:space="preserve">Farmer, R. G. &amp; Brooks, R. J. (2012). Integrated risk factors for vertebrate roadkill in southern Ontario. </w:t>
+        <w:t xml:space="preserve">Farmer, R. G. &amp; Brooks, R. J. (2012) Integrated risk factors for vertebrate roadkill in southern Ontario. </w:t>
       </w:r>
       <w:r>
         <w:rPr>
@@ -2954,7 +2958,7 @@
       </w:pPr>
       <w:r>
         <w:rPr/>
-        <w:t xml:space="preserve">Firth D (1993). Bias reduction of maximum likelihood estimates. </w:t>
+        <w:t xml:space="preserve">Firth D (1993) Bias reduction of maximum likelihood estimates. </w:t>
       </w:r>
       <w:r>
         <w:rPr>
@@ -2975,7 +2979,7 @@
       </w:pPr>
       <w:r>
         <w:rPr/>
-        <w:t xml:space="preserve">Forman, R. T. T. &amp; Alexander, L. E. (1998). Roads and their major ecological effects. </w:t>
+        <w:t xml:space="preserve">Forman, R. T. T. &amp; Alexander, L. E. (1998) Roads and their major ecological effects. </w:t>
       </w:r>
       <w:r>
         <w:rPr>
@@ -2995,7 +2999,7 @@
       </w:pPr>
       <w:r>
         <w:rPr/>
-        <w:t>Forman, R. T. T., et al. (2003). Road ecology: Science and solutions. Island Press, Washington, D.C., USA.</w:t>
+        <w:t>Forman, R. T. T., et al. (2003) Road ecology: Science and solutions. Island Press, Washington, D.C., USA.</w:t>
       </w:r>
     </w:p>
     <w:p>
@@ -3005,7 +3009,7 @@
       </w:pPr>
       <w:r>
         <w:rPr/>
-        <w:t xml:space="preserve">Friedman, J. H. (2002). Stochastic gradient boosting. </w:t>
+        <w:t xml:space="preserve">Friedman, J. H. (2002) Stochastic gradient boosting. </w:t>
       </w:r>
       <w:r>
         <w:rPr>
@@ -3025,7 +3029,7 @@
       </w:pPr>
       <w:r>
         <w:rPr/>
-        <w:t xml:space="preserve">Gagnon, J. W.; Theimer, T. C.; Dodd, N. L.; Boe, S. &amp; Schweinsburg, R. E. (2007). Traffic volume alters elk distribution and highway crossings in Arizona. </w:t>
+        <w:t xml:space="preserve">Gagnon, J. W., Theimer, T. C., Dodd, N. L., Boe, S. &amp; Schweinsburg, R. E. (2007) Traffic volume alters elk distribution and highway crossings in Arizona. </w:t>
       </w:r>
       <w:r>
         <w:rPr>
@@ -3045,7 +3049,7 @@
       </w:pPr>
       <w:r>
         <w:rPr/>
-        <w:t xml:space="preserve">Garrah, E.; Danby, R. K.; Eberhardt, E.; Cunnington, G. M. &amp; Mitchell, S. (2015). Hot spots and hot times: wildlife road mortality in a regional conservation corridor. </w:t>
+        <w:t xml:space="preserve">Garrah, E., Danby, R. K., Eberhardt, E., Cunnington, G. M. &amp; Mitchell, S. (2015) Hot spots and hot times: wildlife road mortality in a regional conservation corridor. </w:t>
       </w:r>
       <w:r>
         <w:rPr>
@@ -3065,7 +3069,7 @@
       </w:pPr>
       <w:r>
         <w:rPr/>
-        <w:t xml:space="preserve">Gkritza, K.; Souleyrette, R. R.; Baird, M. J. &amp; Danielson, B. J. (2013). Empirical Bayes approach for estimating urban deer-vehicle crashes using police and maintenance records. </w:t>
+        <w:t xml:space="preserve">Gkritza, K., Souleyrette, R. R., Baird, M. J. &amp; Danielson, B. J. (2013) Empirical Bayes approach for estimating urban deer-vehicle crashes using police and maintenance records. </w:t>
       </w:r>
       <w:r>
         <w:rPr>
@@ -3085,7 +3089,7 @@
       </w:pPr>
       <w:r>
         <w:rPr/>
-        <w:t>Grilo, C.; Bissonette, J. A. &amp; Santos-Reis, M. (2009). Spatial--temporal patterns in Mediterranean carnivore road casualties: Consequences for mitigation</w:t>
+        <w:t>Grilo, C., Bissonette, J. A. &amp; Santos-Reis, M. (2009) Spatial--temporal patterns in Mediterranean carnivore road casualties: Consequences for mitigation</w:t>
         <w:br/>
       </w:r>
       <w:r>
@@ -3112,7 +3116,7 @@
       </w:pPr>
       <w:r>
         <w:rPr/>
-        <w:t xml:space="preserve">Gunson, K. E.; Ireland, D. &amp; Schueler, F. (2012) A tool to prioritize high-risk road mortality locations for wetland-forest herpetofauna in southern Ontario, Canada. </w:t>
+        <w:t xml:space="preserve">Gunson, K. E., Ireland, D. &amp; Schueler, F. (2012) A tool to prioritize high-risk road mortality locations for wetland-forest herpetofauna in southern Ontario, Canada. </w:t>
       </w:r>
       <w:r>
         <w:rPr>
@@ -3132,7 +3136,7 @@
       </w:pPr>
       <w:r>
         <w:rPr/>
-        <w:t>Gunson, K. E.; Mountrakis, G. &amp; Quackenbush, L. J. (2011). Spatial wildlife-vehicle collision models: A review of current work and its application to transportation mitigation projects</w:t>
+        <w:t>Gunson, K. E., Mountrakis, G. &amp; Quackenbush, L. J. (2011) Spatial wildlife-vehicle collision models: A review of current work and its application to transportation mitigation projects</w:t>
         <w:br/>
       </w:r>
       <w:r>
@@ -3153,7 +3157,7 @@
       </w:pPr>
       <w:r>
         <w:rPr/>
-        <w:t xml:space="preserve">Gunson, K. E.; Clevenger, A. P.; Ford, A. T.; Bissonette, J. A. &amp; Hardy, A. (2009). A comparison of data sets varying in spatial accuracy used to predict the occurrence of wildlife-vehicle collisions. </w:t>
+        <w:t xml:space="preserve">Gunson, K. E., Clevenger, A. P., Ford, A. T., Bissonette, J. A. &amp; Hardy, A. (2009) A comparison of data sets varying in spatial accuracy used to predict the occurrence of wildlife-vehicle collisions. </w:t>
       </w:r>
       <w:r>
         <w:rPr>
@@ -3173,7 +3177,15 @@
       </w:pPr>
       <w:r>
         <w:rPr/>
-        <w:t xml:space="preserve">Huijser, M. P., J. W. Duffield, A. P. Clevenger, R. J. Ament, and P. T. McGowen. (2009). Cost–benefit analyses of mitigation measures aimed at reducing collisions with large ungulates in the United States andCanada; a decision support tool. </w:t>
+        <w:t>Huijser, M. P., J. W. Duffield, A. P. Clevenger, R. J. Ament, and P. T. McGowen. (2009) Cost–benefit analyses of mitigation measures aimed at reducing collisions with large ungulates in the United States and</w:t>
+      </w:r>
+      <w:r>
+        <w:rPr/>
+        <w:t xml:space="preserve"> </w:t>
+      </w:r>
+      <w:r>
+        <w:rPr/>
+        <w:t xml:space="preserve">Canada; a decision support tool. </w:t>
       </w:r>
       <w:r>
         <w:rPr>
@@ -3194,7 +3206,7 @@
       </w:pPr>
       <w:r>
         <w:rPr/>
-        <w:t xml:space="preserve">Jaarsma, C. F.; van Langevelde, F. &amp; Botma, H. (2006). Flattened fauna and mitigation: Traffic victims related to road, traffic, vehicle, and species characteristics. </w:t>
+        <w:t xml:space="preserve">Jaarsma, C. F., van Langevelde, F. &amp; Botma, H. (2006) Flattened fauna and mitigation: Traffic victims related to road, traffic, vehicle, and species characteristics. </w:t>
       </w:r>
       <w:r>
         <w:rPr>
@@ -3214,7 +3226,7 @@
       </w:pPr>
       <w:r>
         <w:rPr/>
-        <w:t xml:space="preserve">Jaeger, J. A.; Bowman, J.; Brennan, J.; Fahrig, L.; Bert, D.; Bouchard, J.; Charbonneau, N.; Frank, K.; Gruber, B. &amp; von Toschanowitz, K. T. (2005). Predicting when animal populations are at risk from roads: an interactive model of road avoidance behavior. </w:t>
+        <w:t xml:space="preserve">Jaeger, J. A., Bowman, J., Brennan, J., Fahrig, L., Bert, D., Bouchard, J., Charbonneau, N., Frank, K., Gruber, B. &amp; von Toschanowitz, K. T. (2005) Predicting when animal populations are at risk from roads: an interactive model of road avoidance behavior. </w:t>
       </w:r>
       <w:r>
         <w:rPr>
@@ -3234,7 +3246,7 @@
       </w:pPr>
       <w:r>
         <w:rPr/>
-        <w:t xml:space="preserve">Langen, T. A.; Gunson, K. E.; Scheiner, C. A. &amp; Boulerice, J. T. (2012). Road mortality in freshwater turtles: identifying causes of spatial patterns to optimize road planning and mitigation. </w:t>
+        <w:t xml:space="preserve">Langen, T. A., Gunson, K. E., Scheiner, C. A. &amp; Boulerice, J. T. (2012) Road mortality in freshwater turtles: identifying causes of spatial patterns to optimize road planning and mitigation. </w:t>
       </w:r>
       <w:r>
         <w:rPr>
@@ -3254,7 +3266,7 @@
       </w:pPr>
       <w:r>
         <w:rPr/>
-        <w:t xml:space="preserve">Langen, T. A.; Ogden, K. M. &amp; Schwarting, L. L. (2009). Predicting hot spots of herpetofauna road mortality along highway networks. </w:t>
+        <w:t xml:space="preserve">Langen, T. A., Ogden, K. M. &amp; Schwarting, L. L. (2009) Predicting hot spots of herpetofauna road mortality along highway networks. </w:t>
       </w:r>
       <w:r>
         <w:rPr>
@@ -3274,7 +3286,7 @@
       </w:pPr>
       <w:r>
         <w:rPr/>
-        <w:t xml:space="preserve">Lao, Y.; Wu, Y.-J.; Corey, J. &amp; Wang, Y. (2011). Modeling animal-vehicle collisions using diagonal inflated bivariate Poisson regression. </w:t>
+        <w:t xml:space="preserve">Lao, Y., Wu, Y.-J., Corey, J. &amp; Wang, Y. (2011) Modeling animal-vehicle collisions using diagonal inflated bivariate Poisson regression. </w:t>
       </w:r>
       <w:r>
         <w:rPr>
@@ -3294,7 +3306,7 @@
       </w:pPr>
       <w:r>
         <w:rPr/>
-        <w:t xml:space="preserve">Litvaitis, J. A. &amp; Tash, J. P. (2008). An approach toward understanding wildlife-vehicle collisions. </w:t>
+        <w:t xml:space="preserve">Litvaitis, J. A. &amp; Tash, J. P. (2008) An approach toward understanding wildlife-vehicle collisions. </w:t>
       </w:r>
       <w:r>
         <w:rPr>
@@ -3331,15 +3343,13 @@
     <w:p>
       <w:pPr>
         <w:pStyle w:val="Textbody1"/>
-        <w:rPr>
-          <w:lang w:val="en-US"/>
-        </w:rPr>
+        <w:rPr/>
       </w:pPr>
       <w:bookmarkStart w:id="7" w:name="rstudio_console_output"/>
       <w:bookmarkEnd w:id="7"/>
       <w:r>
         <w:rPr/>
-        <w:t>R Core Team (2016). R: A language and environment for statistical computing. R Foundation for Statistical Computing, Vienna, Austria. URL https://www.R-project.org/.</w:t>
+        <w:t>R Core Team (2016) R: A language and environment for statistical computing. R Foundation for Statistical Computing, Vienna, Austria. URL https://www.R-project.org/.</w:t>
       </w:r>
     </w:p>
     <w:p>
@@ -3349,7 +3359,7 @@
       </w:pPr>
       <w:r>
         <w:rPr/>
-        <w:t xml:space="preserve">Ramp, D.; Wilson, V. K. &amp; Croft, D. B. (2006). Assessing the impacts of roads in peri-urban reserves: Road-based fatalities and road usage by wildlife in the Royal National Park, New South Wales, Australia </w:t>
+        <w:t xml:space="preserve">Ramp, D., Wilson, V. K. &amp; Croft, D. B. (2006) Assessing the impacts of roads in peri-urban reserves: Road-based fatalities and road usage by wildlife in the Royal National Park, New South Wales, Australia </w:t>
       </w:r>
       <w:r>
         <w:rPr>
@@ -3369,7 +3379,7 @@
       </w:pPr>
       <w:r>
         <w:rPr/>
-        <w:t xml:space="preserve">Rhodes, J.; Lunney, D.; Callaghan, J. &amp; McAlpine, C. (2014). A Few Large Roads or Many Small Ones? How to Accommodate Growth in Vehicle Numbers to Minimise Impacts on Wildlife. </w:t>
+        <w:t xml:space="preserve">Rhodes, J., Lunney, D., Callaghan, J. &amp; McAlpine, C. (2014) A Few Large Roads or Many Small Ones? How to Accommodate Growth in Vehicle Numbers to Minimise Impacts on Wildlife. </w:t>
       </w:r>
       <w:r>
         <w:rPr>
@@ -3389,7 +3399,7 @@
       </w:pPr>
       <w:r>
         <w:rPr/>
-        <w:t xml:space="preserve">Roger, E.; Bino, G. &amp; Ramp, D. (2012). Linking habitat suitability and road mortalities across geographic ranges. </w:t>
+        <w:t xml:space="preserve">Roger, E., Bino, G. &amp; Ramp, D. (2012) Linking habitat suitability and road mortalities across geographic ranges. </w:t>
       </w:r>
       <w:r>
         <w:rPr>
@@ -3409,7 +3419,7 @@
       </w:pPr>
       <w:r>
         <w:rPr/>
-        <w:t xml:space="preserve">Roger, E. &amp; Ramp, D. (2009). Incorporating habitat use in models of fauna fatalities on roads. </w:t>
+        <w:t xml:space="preserve">Roger, E. &amp; Ramp, D. (2009) Incorporating habitat use in models of fauna fatalities on roads. </w:t>
       </w:r>
       <w:r>
         <w:rPr>
@@ -3429,7 +3439,7 @@
       </w:pPr>
       <w:r>
         <w:rPr/>
-        <w:t xml:space="preserve">Rowden, P., Steinhardt, D., &amp; Sheehan, M. (2008). Road crashes involving animals in Australia. </w:t>
+        <w:t xml:space="preserve">Rowden, P., Steinhardt, D., &amp; Sheehan, M. (2008) Road crashes involving animals in Australia. </w:t>
       </w:r>
       <w:r>
         <w:rPr>
@@ -3450,7 +3460,7 @@
       </w:pPr>
       <w:r>
         <w:rPr/>
-        <w:t xml:space="preserve">Seiler, A. (2005). Predicting locations of moose–vehicle collisions in Sweden. </w:t>
+        <w:t xml:space="preserve">Seiler, A. (2005) Predicting locations of moose–vehicle collisions in Sweden. </w:t>
       </w:r>
       <w:r>
         <w:rPr>
@@ -3471,7 +3481,7 @@
       <w:bookmarkStart w:id="8" w:name="__DdeLink__3699_1687979509"/>
       <w:r>
         <w:rPr/>
-        <w:t>Seiler, A. &amp; Helldin, J. O. (2006).</w:t>
+        <w:t>Seiler, A. &amp; Helldin, J. O. (2006)</w:t>
       </w:r>
       <w:bookmarkEnd w:id="8"/>
       <w:r>
@@ -3506,7 +3516,7 @@
       </w:pPr>
       <w:r>
         <w:rPr/>
-        <w:t xml:space="preserve">Snow, N. P.; Porter, W. F. &amp; Williams, D. M. (2015). Underreporting of wildlife-vehicle collisions does not hinder predictive models for large ungulates. </w:t>
+        <w:t xml:space="preserve">Snow, N. P., Porter, W. F. &amp; Williams, D. M. (2015) Underreporting of wildlife-vehicle collisions does not hinder predictive models for large ungulates. </w:t>
       </w:r>
       <w:r>
         <w:rPr>
@@ -3526,7 +3536,7 @@
       </w:pPr>
       <w:r>
         <w:rPr/>
-        <w:t xml:space="preserve">Spellerberg, I. A. N. (1998). Ecological effects of roads and traffic: a literature review. </w:t>
+        <w:t xml:space="preserve">Spellerberg, I. A. N. (1998) Ecological effects of roads and traffic: a literature review. </w:t>
       </w:r>
       <w:r>
         <w:rPr>
@@ -3546,7 +3556,7 @@
       </w:pPr>
       <w:r>
         <w:rPr/>
-        <w:t xml:space="preserve">Sudharsan, K.; Riley, S. J. &amp; Campa Iii, H. (2009). Relative risks of deer--vehicle collisions along road types in southeast Michigan. </w:t>
+        <w:t xml:space="preserve">Sudharsan, K., Riley, S. J. &amp; Campa Iii, H. (2009) Relative risks of deer--vehicle collisions along road types in southeast Michigan. </w:t>
       </w:r>
       <w:r>
         <w:rPr>
@@ -3566,7 +3576,7 @@
       </w:pPr>
       <w:r>
         <w:rPr/>
-        <w:t xml:space="preserve">van der Ree, R.; Smith, D. J. &amp; Grilo, C., (2015). </w:t>
+        <w:t xml:space="preserve">van der Ree, R., Smith, D. J. &amp; Grilo, C., (2015) </w:t>
       </w:r>
       <w:r>
         <w:rPr>
@@ -3586,7 +3596,7 @@
       </w:pPr>
       <w:r>
         <w:rPr/>
-        <w:t xml:space="preserve">van Langevelde, F.; van Dooremalen, C. &amp; Jaarsma, C. F. (2009). Traffic mortality and the role of minor roads. </w:t>
+        <w:t xml:space="preserve">van Langevelde, F., van Dooremalen, C. &amp; Jaarsma, C. F. (2009) Traffic mortality and the role of minor roads. </w:t>
       </w:r>
       <w:r>
         <w:rPr>
@@ -3606,7 +3616,7 @@
       </w:pPr>
       <w:r>
         <w:rPr/>
-        <w:t xml:space="preserve">Wintle, B. &amp; Bardos, D. (2006). Modeling species-habitat relationships with spatially autocorrelated observation data. </w:t>
+        <w:t xml:space="preserve">Wintle, B. &amp; Bardos, D. (2006) Modeling species-habitat relationships with spatially autocorrelated observation data. </w:t>
       </w:r>
       <w:r>
         <w:rPr>
@@ -3626,7 +3636,7 @@
       </w:pPr>
       <w:r>
         <w:rPr/>
-        <w:t xml:space="preserve">Zhang, L.; Gove, J. H. &amp; Heath, L. S. (2005). Spatial residual analysis of six modeling techniques. </w:t>
+        <w:t xml:space="preserve">Zhang, L.; Gove, J. H. &amp; Heath, L. S. (2005) Spatial residual analysis of six modeling techniques. </w:t>
       </w:r>
       <w:r>
         <w:rPr>
@@ -4280,6 +4290,15 @@
       <w:r>
         <w:rPr/>
         <w:t>Predictor variables used in species occurrence (SO) models and collision risk (CR) models. Spatial coordinates for species presences and psuedo-absences were used to sample from predictor variable grids at one square kilometre resolution for occurrence models. The centroids of road segment with reported collisions were used to sample from one square kilometre occurrence model predictions. Note, reported means and ranges are for entire study area.</w:t>
+      </w:r>
+    </w:p>
+    <w:p>
+      <w:pPr>
+        <w:pStyle w:val="Normal"/>
+        <w:rPr/>
+      </w:pPr>
+      <w:r>
+        <w:rPr/>
       </w:r>
     </w:p>
     <w:p>
@@ -15386,7 +15405,6 @@
       <w:r>
         <w:rPr>
           <w:rStyle w:val="Captiontitle"/>
-          <w:rPrChange w:id="0" w:author="Casey Visintin" w:date="2016-08-02T16:20:00Z"/>
         </w:rPr>
       </w:r>
       <w:commentRangeEnd w:id="2"/>
@@ -15411,7 +15429,7 @@
         <w:rPr/>
         <w:t xml:space="preserve">effects plots of four most influential </w:t>
       </w:r>
-      <w:del w:id="68" w:author="Michael Mccarthy" w:date="2016-09-13T10:09:00Z">
+      <w:del w:id="50" w:author="Michael Mccarthy" w:date="2016-09-13T10:09:00Z">
         <w:r>
           <w:rPr/>
           <w:delText xml:space="preserve"> </w:delText>
@@ -15602,19 +15620,7 @@
         <w:rPr>
           <w:rStyle w:val="Captiontitle"/>
         </w:rPr>
-        <w:t xml:space="preserve">gure </w:t>
-      </w:r>
-      <w:r>
-        <w:rPr>
-          <w:rStyle w:val="Captiontitle"/>
-        </w:rPr>
-        <w:t>4</w:t>
-      </w:r>
-      <w:r>
-        <w:rPr>
-          <w:rStyle w:val="Captiontitle"/>
-        </w:rPr>
-        <w:t xml:space="preserve">: </w:t>
+        <w:t xml:space="preserve">gure 4: </w:t>
       </w:r>
       <w:r>
         <w:rPr/>
@@ -15702,13 +15708,7 @@
         <w:rPr>
           <w:rStyle w:val="Captiontitle"/>
         </w:rPr>
-        <w:t xml:space="preserve">Figure </w:t>
-      </w:r>
-      <w:r>
-        <w:rPr>
-          <w:rStyle w:val="Captiontitle"/>
-        </w:rPr>
-        <w:t>5</w:t>
+        <w:t>Figure 5</w:t>
       </w:r>
       <w:r>
         <w:rPr>
@@ -15899,7 +15899,7 @@
         </w:rPr>
         <w:t>Effects of predictor variables on relative likelihood of collision per species by season. Species abbreviations are give</w:t>
       </w:r>
-      <w:ins w:id="70" w:author="Michael Mccarthy" w:date="2016-09-13T10:08:00Z">
+      <w:ins w:id="52" w:author="Michael Mccarthy" w:date="2016-09-13T10:08:00Z">
         <w:r>
           <w:rPr>
             <w:rStyle w:val="Captiontitle"/>
@@ -15976,19 +15976,7 @@
         <w:rPr>
           <w:rStyle w:val="Captiontitle"/>
         </w:rPr>
-        <w:t xml:space="preserve">Figure </w:t>
-      </w:r>
-      <w:r>
-        <w:rPr>
-          <w:rStyle w:val="Captiontitle"/>
-        </w:rPr>
-        <w:t>S</w:t>
-      </w:r>
-      <w:r>
-        <w:rPr>
-          <w:rStyle w:val="Captiontitle"/>
-        </w:rPr>
-        <w:t xml:space="preserve">2: </w:t>
+        <w:t xml:space="preserve">Figure S2: </w:t>
       </w:r>
       <w:r>
         <w:rPr>
@@ -16033,7 +16021,7 @@
         <w:rPr>
           <w:rFonts w:ascii="Liberation Serif" w:hAnsi="Liberation Serif"/>
           <w:color w:val="00000A"/>
-          <w:lang w:eastAsia="en-US" w:bidi="en-US" w:val="en-US"/>
+          <w:lang w:val="en-US" w:eastAsia="en-US" w:bidi="en-US"/>
         </w:rPr>
         <w:t>i suspect you may need to drop the numbers in this figure,as the font size is tiny and unlikely to reproduce very well in the journal.</w:t>
       </w:r>
@@ -16045,7 +16033,7 @@
         <w:rPr>
           <w:rFonts w:ascii="Liberation Serif" w:hAnsi="Liberation Serif"/>
           <w:i/>
-          <w:color w:val="auto"/>
+          <w:color w:val="00000A"/>
           <w:sz w:val="16"/>
           <w:lang w:val="en-US" w:eastAsia="en-US" w:bidi="en-US"/>
         </w:rPr>
@@ -16069,7 +16057,7 @@
       <w:r>
         <w:rPr>
           <w:rFonts w:ascii="Liberation Serif" w:hAnsi="Liberation Serif"/>
-          <w:color w:val="auto"/>
+          <w:color w:val="00000A"/>
           <w:lang w:val="en-US" w:eastAsia="en-US" w:bidi="en-US"/>
         </w:rPr>
         <w:t>Increase text size?</w:t>
@@ -16081,7 +16069,7 @@
       <w:r>
         <w:rPr>
           <w:rFonts w:ascii="Liberation Serif" w:hAnsi="Liberation Serif"/>
-          <w:color w:val="auto"/>
+          <w:color w:val="00000A"/>
           <w:lang w:val="en-US" w:eastAsia="en-US" w:bidi="en-US"/>
         </w:rPr>
         <w:t>Only one legend of species is required. I’d be tempted to write the full names of species rather than use abbreviation, and put it above or below the four figures (e.g. arranged 3x2).</w:t>
@@ -16093,7 +16081,7 @@
       <w:r>
         <w:rPr>
           <w:rFonts w:ascii="Liberation Serif" w:hAnsi="Liberation Serif"/>
-          <w:color w:val="auto"/>
+          <w:color w:val="00000A"/>
           <w:lang w:val="en-US" w:eastAsia="en-US" w:bidi="en-US"/>
         </w:rPr>
         <w:t>text will need to be larger.</w:t>

--- a/Risk_Model_Publish_Draft_Final.docx
+++ b/Risk_Model_Publish_Draft_Final.docx
@@ -232,85 +232,26 @@
       </w:r>
       <w:r>
         <w:rPr/>
-        <w:t>: XXXX</w:t>
+        <w:t xml:space="preserve">: </w:t>
+      </w:r>
+      <w:r>
+        <w:rPr/>
+        <w:t>4261</w:t>
+      </w:r>
+      <w:r>
+        <w:rPr/>
         <w:br/>
-        <w:t xml:space="preserve"> </w:t>
       </w:r>
       <w:r>
         <w:rPr>
           <w:rStyle w:val="Textit"/>
           <w:rPrChange w:id="0" w:author="Casey Visintin" w:date="2016-08-02T16:20:00Z"/>
         </w:rPr>
-        <w:t>Summary</w:t>
-      </w:r>
-      <w:r>
-        <w:rPr/>
-        <w:t>: XXXX</w:t>
-        <w:br/>
-        <w:t xml:space="preserve"> </w:t>
-      </w:r>
-      <w:r>
-        <w:rPr>
-          <w:rStyle w:val="Textit"/>
-          <w:rPrChange w:id="0" w:author="Casey Visintin" w:date="2016-08-02T16:20:00Z"/>
-        </w:rPr>
-        <w:t>Main Text</w:t>
-      </w:r>
-      <w:r>
-        <w:rPr/>
-        <w:t>: XXXX</w:t>
-        <w:br/>
-        <w:t xml:space="preserve"> </w:t>
-      </w:r>
-      <w:r>
-        <w:rPr>
-          <w:rStyle w:val="Textit"/>
-          <w:rPrChange w:id="0" w:author="Casey Visintin" w:date="2016-08-02T16:20:00Z"/>
-        </w:rPr>
-        <w:t>Acknowledgements</w:t>
-      </w:r>
-      <w:r>
-        <w:rPr/>
-        <w:t>: XXXX</w:t>
-        <w:br/>
-        <w:t xml:space="preserve"> </w:t>
-      </w:r>
-      <w:r>
-        <w:rPr>
-          <w:rStyle w:val="Textit"/>
-          <w:rPrChange w:id="0" w:author="Casey Visintin" w:date="2016-08-02T16:20:00Z"/>
-        </w:rPr>
-        <w:t>References</w:t>
-      </w:r>
-      <w:r>
-        <w:rPr/>
-        <w:t>: XXXX</w:t>
-        <w:br/>
-        <w:t xml:space="preserve"> </w:t>
-      </w:r>
-      <w:r>
-        <w:rPr>
-          <w:rStyle w:val="Textit"/>
-          <w:rPrChange w:id="0" w:author="Casey Visintin" w:date="2016-08-02T16:20:00Z"/>
-        </w:rPr>
-        <w:t>Tables</w:t>
-      </w:r>
-      <w:r>
-        <w:rPr/>
-        <w:t>: XXXX</w:t>
-        <w:br/>
-        <w:t xml:space="preserve"> </w:t>
-      </w:r>
-      <w:r>
-        <w:rPr>
-          <w:rStyle w:val="Textit"/>
-          <w:rPrChange w:id="0" w:author="Casey Visintin" w:date="2016-08-02T16:20:00Z"/>
-        </w:rPr>
-        <w:t>Figure Legends</w:t>
-      </w:r>
-      <w:r>
-        <w:rPr/>
-        <w:t>: XXXX</w:t>
+        <w:t>Number of Tables</w:t>
+      </w:r>
+      <w:r>
+        <w:rPr/>
+        <w:t xml:space="preserve">: 5 </w:t>
       </w:r>
     </w:p>
     <w:p>
@@ -325,11 +266,19 @@
           <w:rStyle w:val="Textit"/>
           <w:rPrChange w:id="0" w:author="Casey Visintin" w:date="2016-08-02T16:20:00Z"/>
         </w:rPr>
-        <w:t>Number of Tables</w:t>
-      </w:r>
-      <w:r>
-        <w:rPr/>
-        <w:t xml:space="preserve">: 5 </w:t>
+        <w:t>Number of Figures</w:t>
+      </w:r>
+      <w:r>
+        <w:rPr/>
+        <w:t xml:space="preserve">: </w:t>
+      </w:r>
+      <w:r>
+        <w:rPr/>
+        <w:t>7 (2 supplemental figures)</w:t>
+      </w:r>
+      <w:r>
+        <w:rPr/>
+        <w:t xml:space="preserve"> </w:t>
       </w:r>
     </w:p>
     <w:p>
@@ -344,30 +293,15 @@
           <w:rStyle w:val="Textit"/>
           <w:rPrChange w:id="0" w:author="Casey Visintin" w:date="2016-08-02T16:20:00Z"/>
         </w:rPr>
-        <w:t>Number of Figures</w:t>
-      </w:r>
-      <w:r>
-        <w:rPr/>
-        <w:t xml:space="preserve">: 6 </w:t>
-      </w:r>
-    </w:p>
-    <w:p>
-      <w:pPr>
-        <w:pStyle w:val="Textbody1"/>
-        <w:suppressLineNumbers/>
-        <w:jc w:val="left"/>
-        <w:rPr/>
-      </w:pPr>
-      <w:r>
-        <w:rPr>
-          <w:rStyle w:val="Textit"/>
-          <w:rPrChange w:id="0" w:author="Casey Visintin" w:date="2016-08-02T16:20:00Z"/>
-        </w:rPr>
         <w:t>Number of References</w:t>
       </w:r>
       <w:r>
         <w:rPr/>
-        <w:t>: XXXX</w:t>
+        <w:t xml:space="preserve">: </w:t>
+      </w:r>
+      <w:r>
+        <w:rPr/>
+        <w:t>48</w:t>
       </w:r>
       <w:r>
         <w:br w:type="page"/>
@@ -446,7 +380,15 @@
       </w:pPr>
       <w:r>
         <w:rPr/>
-        <w:t>We related collisions reported to a wildlife organisation to the co-occurrence of each species and a threatening process (presence and movement of road vehicles). For each species, we constructed statistical models from wildlife atlas data to predict occurrence across geographic space. Traffic volume and speed on road segments characterised the magnitude of threatening processes.</w:t>
+        <w:t xml:space="preserve">We related collisions reported to a wildlife organisation to the co-occurrence of each species and a threatening process (presence and movement of road vehicles). For each species, we constructed statistical models from wildlife atlas data to predict occurrence across geographic space. Traffic volume and speed on road segments </w:t>
+      </w:r>
+      <w:r>
+        <w:rPr/>
+        <w:t xml:space="preserve">(also modelled) </w:t>
+      </w:r>
+      <w:r>
+        <w:rPr/>
+        <w:t>characterised the magnitude of threatening processes.</w:t>
       </w:r>
     </w:p>
     <w:p>
@@ -2134,41 +2076,125 @@
         <w:pStyle w:val="Firstlineindent"/>
         <w:rPr/>
       </w:pPr>
-      <w:r>
-        <w:rPr/>
-        <w:t>Occurrence of species had a weaker effect than traffic speed in all of the models.  The strongest effect of traffic speed was for the wombat model, which had a regression coefficient for speed of 3.036</w:t>
-      </w:r>
-      <w:del w:id="21" w:author="Casey Visintin" w:date="2016-09-12T19:42:00Z">
+      <w:del w:id="15" w:author="Casey Visintin" w:date="2016-09-13T13:59:00Z">
+        <w:r>
+          <w:rPr/>
+          <w:delText xml:space="preserve">Occurrence of species had a weaker effect than traffic speed in all of the models.  </w:delText>
+        </w:r>
+      </w:del>
+      <w:r>
+        <w:rPr/>
+        <w:t>The strongest effect of traffic speed was for the wombat model, which had a regression coefficient for speed of 3.036</w:t>
+      </w:r>
+      <w:del w:id="16" w:author="Casey Visintin" w:date="2016-09-12T19:42:00Z">
         <w:r>
           <w:rPr/>
           <w:delText>; meaning each one kilometre/hour increase in traffic speed increased the probability of a collision event by nearly 2000% (exp(3.036) = 20.82; this is the multiplication factor for traffic speed values so (20.82-1)x100=1982%)</w:delText>
         </w:r>
       </w:del>
-      <w:ins w:id="22" w:author="Casey Visintin" w:date="2016-09-12T19:42:00Z">
+      <w:ins w:id="17" w:author="Casey Visintin" w:date="2016-09-13T14:00:00Z">
         <w:r>
           <w:rPr/>
-          <w:t>(this translates to an increase in probability of collision by 0.17 when changing from 50 kph to 60 kph (Figure 4)</w:t>
+          <w:t xml:space="preserve">; meaning </w:t>
         </w:r>
       </w:ins>
-      <w:r>
-        <w:rPr/>
-        <w:t xml:space="preserve"> with all other variables held constant.  In contrast, the regression coefficient for occurrence was 0.62; meaning an increase in the probability  of a collision event </w:t>
-      </w:r>
-      <w:del w:id="23" w:author="Casey Visintin" w:date="2016-09-12T19:45:00Z">
+      <w:ins w:id="18" w:author="Casey Visintin" w:date="2016-09-13T13:57:00Z">
+        <w:r>
+          <w:rPr/>
+          <w:t xml:space="preserve">for each 1% difference in traffic speed, </w:t>
+        </w:r>
+      </w:ins>
+      <w:ins w:id="19" w:author="Casey Visintin" w:date="2016-09-13T13:57:00Z">
+        <w:r>
+          <w:rPr/>
+          <w:t xml:space="preserve">there is </w:t>
+        </w:r>
+      </w:ins>
+      <w:ins w:id="20" w:author="Casey Visintin" w:date="2016-09-13T13:57:00Z">
+        <w:r>
+          <w:rPr/>
+          <w:t>a 3.09% change in collision probability</w:t>
+        </w:r>
+      </w:ins>
+      <w:ins w:id="21" w:author="Casey Visintin" w:date="2016-09-13T14:01:00Z">
+        <w:r>
+          <w:rPr/>
+          <w:t>.</w:t>
+        </w:r>
+      </w:ins>
+      <w:ins w:id="22" w:author="Casey Visintin" w:date="2016-09-13T13:58:00Z">
+        <w:r>
+          <w:rPr/>
+          <w:t xml:space="preserve">  For example, </w:t>
+        </w:r>
+      </w:ins>
+      <w:ins w:id="23" w:author="Casey Visintin" w:date="2016-09-12T19:42:00Z">
+        <w:r>
+          <w:rPr/>
+          <w:t>an increase in probability of collision by 0.17 when changing from 50 kph to 60 kph (Figure 4)</w:t>
+        </w:r>
+      </w:ins>
+      <w:r>
+        <w:rPr/>
+        <w:t xml:space="preserve"> with all other variables held constant.  In contrast, the regression coefficient for occurrence was 0.62; meaning a</w:t>
+      </w:r>
+      <w:del w:id="24" w:author="Casey Visintin" w:date="2016-09-13T14:02:00Z">
+        <w:r>
+          <w:rPr/>
+          <w:delText>n</w:delText>
+        </w:r>
+      </w:del>
+      <w:r>
+        <w:rPr/>
+        <w:t xml:space="preserve"> </w:t>
+      </w:r>
+      <w:ins w:id="25" w:author="Casey Visintin" w:date="2016-09-13T14:02:00Z">
+        <w:r>
+          <w:rPr/>
+          <w:t>0.62% change</w:t>
+        </w:r>
+      </w:ins>
+      <w:del w:id="26" w:author="Casey Visintin" w:date="2016-09-13T14:02:00Z">
+        <w:r>
+          <w:rPr/>
+          <w:delText>increase</w:delText>
+        </w:r>
+      </w:del>
+      <w:r>
+        <w:rPr/>
+        <w:t xml:space="preserve"> in the probability  of a collision event </w:t>
+      </w:r>
+      <w:del w:id="27" w:author="Casey Visintin" w:date="2016-09-12T19:45:00Z">
         <w:r>
           <w:rPr/>
           <w:delText>of</w:delText>
         </w:r>
       </w:del>
-      <w:ins w:id="24" w:author="Casey Visintin" w:date="2016-09-12T19:45:00Z">
+      <w:del w:id="28" w:author="Casey Visintin" w:date="2016-09-13T14:02:00Z">
         <w:r>
           <w:rPr/>
-          <w:t>by</w:t>
+          <w:delText xml:space="preserve"> approximately 8.6% (exp(.62)=1.86 so (.186-.1)x100=8.6%) </w:delText>
+        </w:r>
+      </w:del>
+      <w:r>
+        <w:rPr/>
+        <w:t xml:space="preserve">for each </w:t>
+      </w:r>
+      <w:del w:id="29" w:author="Casey Visintin" w:date="2016-09-13T14:02:00Z">
+        <w:r>
+          <w:rPr/>
+          <w:delText>unit (one-tenth of a probability scale between 0 and 1) increase</w:delText>
+        </w:r>
+      </w:del>
+      <w:ins w:id="30" w:author="Casey Visintin" w:date="2016-09-13T14:02:00Z">
+        <w:r>
+          <w:rPr/>
+          <w:t>1% change</w:t>
         </w:r>
       </w:ins>
       <w:r>
         <w:rPr/>
-        <w:t xml:space="preserve"> approximately 8.6% (exp(.62)=1.86 so (.186-.1)x100=8.6%) for each unit (one-tenth of a probability scale between 0 and 1) increase in species occurrence. </w:t>
+        <w:t xml:space="preserve"> in species occurrence. </w:t>
       </w:r>
     </w:p>
     <w:p>
@@ -2708,7 +2734,7 @@
       </w:r>
       <w:r>
         <w:rPr/>
-        <w:t>,</w:t>
+        <w:t xml:space="preserve">, </w:t>
       </w:r>
       <w:r>
         <w:rPr/>
@@ -2758,19 +2784,30 @@
         <w:rPr>
           <w:rStyle w:val="Emphasis"/>
         </w:rPr>
+        <w:t>,</w:t>
+      </w:r>
+      <w:r>
+        <w:rPr/>
+        <w:t xml:space="preserve"> </w:t>
+      </w:r>
+      <w:r>
+        <w:rPr>
+          <w:b/>
+          <w:bCs/>
+        </w:rPr>
+        <w:t>16</w:t>
+      </w:r>
+      <w:r>
+        <w:rPr/>
+        <w:t>,</w:t>
+      </w:r>
+      <w:r>
+        <w:rPr/>
+        <w:t xml:space="preserve"> 503-514</w:t>
+      </w:r>
+      <w:r>
+        <w:rPr/>
         <w:t>.</w:t>
-      </w:r>
-      <w:r>
-        <w:rPr/>
-        <w:t xml:space="preserve"> 16</w:t>
-      </w:r>
-      <w:r>
-        <w:rPr/>
-        <w:t>:</w:t>
-      </w:r>
-      <w:r>
-        <w:rPr/>
-        <w:t xml:space="preserve"> 503-514 </w:t>
       </w:r>
     </w:p>
     <w:p>
@@ -2780,7 +2817,7 @@
       </w:pPr>
       <w:r>
         <w:rPr/>
-        <w:t xml:space="preserve">Coulson, G. &amp; Eldridge, M. D. B., (2010) </w:t>
+        <w:t xml:space="preserve">Coulson, G. &amp; Eldridge, M. D. B. (2010) </w:t>
       </w:r>
       <w:r>
         <w:rPr>
@@ -2809,8 +2846,25 @@
         <w:t>Australian Mammalogy</w:t>
       </w:r>
       <w:r>
-        <w:rPr/>
-        <w:t xml:space="preserve"> 26 : 101-108.</w:t>
+        <w:rPr>
+          <w:i/>
+        </w:rPr>
+        <w:t>,</w:t>
+      </w:r>
+      <w:r>
+        <w:rPr/>
+        <w:t xml:space="preserve"> </w:t>
+      </w:r>
+      <w:r>
+        <w:rPr>
+          <w:b/>
+          <w:bCs/>
+        </w:rPr>
+        <w:t>26</w:t>
+      </w:r>
+      <w:r>
+        <w:rPr/>
+        <w:t>, 101-108.</w:t>
       </w:r>
     </w:p>
     <w:p>
@@ -2830,13 +2884,37 @@
       </w:r>
       <w:r>
         <w:rPr>
+          <w:rStyle w:val="Emphasis"/>
+        </w:rPr>
+        <w:t>,</w:t>
+      </w:r>
+      <w:r>
+        <w:rPr>
           <w:i/>
         </w:rPr>
-        <w:t xml:space="preserve"> 59:</w:t>
-      </w:r>
-      <w:r>
-        <w:rPr/>
-        <w:t xml:space="preserve"> 587-597 </w:t>
+        <w:t xml:space="preserve"> </w:t>
+      </w:r>
+      <w:r>
+        <w:rPr>
+          <w:b/>
+          <w:bCs/>
+          <w:i/>
+        </w:rPr>
+        <w:t>59</w:t>
+      </w:r>
+      <w:r>
+        <w:rPr>
+          <w:i/>
+        </w:rPr>
+        <w:t>,</w:t>
+      </w:r>
+      <w:r>
+        <w:rPr/>
+        <w:t xml:space="preserve"> 587-597</w:t>
+      </w:r>
+      <w:r>
+        <w:rPr/>
+        <w:t>.</w:t>
       </w:r>
     </w:p>
     <w:p>
@@ -2867,7 +2945,22 @@
       </w:r>
       <w:r>
         <w:rPr/>
-        <w:t xml:space="preserve"> 30 : 609-628</w:t>
+        <w:t xml:space="preserve">, </w:t>
+      </w:r>
+      <w:r>
+        <w:rPr>
+          <w:b/>
+          <w:bCs/>
+        </w:rPr>
+        <w:t>30</w:t>
+      </w:r>
+      <w:r>
+        <w:rPr/>
+        <w:t>, 609-628</w:t>
+      </w:r>
+      <w:r>
+        <w:rPr/>
+        <w:t>.</w:t>
       </w:r>
     </w:p>
     <w:p>
@@ -2888,7 +2981,22 @@
       </w:r>
       <w:r>
         <w:rPr/>
-        <w:t xml:space="preserve"> 36(1) : 27–46</w:t>
+        <w:t xml:space="preserve">, </w:t>
+      </w:r>
+      <w:r>
+        <w:rPr>
+          <w:b/>
+          <w:bCs/>
+        </w:rPr>
+        <w:t>36(1)</w:t>
+      </w:r>
+      <w:r>
+        <w:rPr/>
+        <w:t>, 27–46</w:t>
+      </w:r>
+      <w:r>
+        <w:rPr/>
+        <w:t>.</w:t>
       </w:r>
     </w:p>
     <w:p>
@@ -2908,7 +3016,18 @@
       </w:r>
       <w:r>
         <w:rPr/>
-        <w:t xml:space="preserve"> 40 : 677-697.</w:t>
+        <w:t xml:space="preserve">, </w:t>
+      </w:r>
+      <w:r>
+        <w:rPr>
+          <w:b/>
+          <w:bCs/>
+        </w:rPr>
+        <w:t>40</w:t>
+      </w:r>
+      <w:r>
+        <w:rPr/>
+        <w:t>, 677-697.</w:t>
       </w:r>
     </w:p>
     <w:p>
@@ -2928,7 +3047,18 @@
       </w:r>
       <w:r>
         <w:rPr/>
-        <w:t xml:space="preserve"> 77 : 802-813.</w:t>
+        <w:t xml:space="preserve">, </w:t>
+      </w:r>
+      <w:r>
+        <w:rPr>
+          <w:b/>
+          <w:bCs/>
+        </w:rPr>
+        <w:t>77</w:t>
+      </w:r>
+      <w:r>
+        <w:rPr/>
+        <w:t>, 802-813.</w:t>
       </w:r>
     </w:p>
     <w:p>
@@ -2944,11 +3074,28 @@
         <w:rPr>
           <w:rStyle w:val="Emphasis"/>
         </w:rPr>
-        <w:t xml:space="preserve">The Journal of Wildlife Management </w:t>
-      </w:r>
-      <w:r>
-        <w:rPr/>
-        <w:t xml:space="preserve">76: 1215 - 1224 </w:t>
+        <w:t>The Journal of Wildlife Management</w:t>
+      </w:r>
+      <w:r>
+        <w:rPr>
+          <w:rStyle w:val="Emphasis"/>
+        </w:rPr>
+        <w:t xml:space="preserve">, </w:t>
+      </w:r>
+      <w:r>
+        <w:rPr>
+          <w:b/>
+          <w:bCs/>
+        </w:rPr>
+        <w:t>76</w:t>
+      </w:r>
+      <w:r>
+        <w:rPr/>
+        <w:t>, 1215 - 1224</w:t>
+      </w:r>
+      <w:r>
+        <w:rPr/>
+        <w:t>.</w:t>
       </w:r>
     </w:p>
     <w:p>
@@ -2969,7 +3116,18 @@
       </w:r>
       <w:r>
         <w:rPr/>
-        <w:t xml:space="preserve"> 80, 27–38.</w:t>
+        <w:t xml:space="preserve">, </w:t>
+      </w:r>
+      <w:r>
+        <w:rPr>
+          <w:b/>
+          <w:bCs/>
+        </w:rPr>
+        <w:t>80</w:t>
+      </w:r>
+      <w:r>
+        <w:rPr/>
+        <w:t>, 27–38.</w:t>
       </w:r>
     </w:p>
     <w:p>
@@ -2989,7 +3147,18 @@
       </w:r>
       <w:r>
         <w:rPr/>
-        <w:t xml:space="preserve"> 29 : 207-231.</w:t>
+        <w:t xml:space="preserve">, </w:t>
+      </w:r>
+      <w:r>
+        <w:rPr>
+          <w:b/>
+          <w:bCs/>
+        </w:rPr>
+        <w:t>29</w:t>
+      </w:r>
+      <w:r>
+        <w:rPr/>
+        <w:t>, 207-231.</w:t>
       </w:r>
     </w:p>
     <w:p>
@@ -2999,7 +3168,82 @@
       </w:pPr>
       <w:r>
         <w:rPr/>
-        <w:t>Forman, R. T. T., et al. (2003) Road ecology: Science and solutions. Island Press, Washington, D.C., USA.</w:t>
+        <w:t>Forman, R. T.</w:t>
+      </w:r>
+      <w:r>
+        <w:rPr/>
+        <w:t>T.</w:t>
+      </w:r>
+      <w:r>
+        <w:rPr/>
+        <w:t>, Sperling, D., Bissonette, J. A., Clevenger, A. P., Cutshall, C. D., Dale, V. H., Fahrig, L., France, R., Goldman, C. R., Heanue, K.</w:t>
+      </w:r>
+      <w:r>
+        <w:rPr/>
+        <w:t xml:space="preserve">, </w:t>
+      </w:r>
+      <w:r>
+        <w:rPr/>
+        <w:t>Jones</w:t>
+      </w:r>
+      <w:r>
+        <w:rPr/>
+        <w:t>, J. A.</w:t>
+      </w:r>
+      <w:r>
+        <w:rPr/>
+        <w:t>, Swanson</w:t>
+      </w:r>
+      <w:r>
+        <w:rPr/>
+        <w:t>, F.</w:t>
+      </w:r>
+      <w:r>
+        <w:rPr/>
+        <w:t>,</w:t>
+      </w:r>
+      <w:r>
+        <w:rPr/>
+        <w:t xml:space="preserve"> </w:t>
+      </w:r>
+      <w:r>
+        <w:rPr/>
+        <w:t>Turrentine</w:t>
+      </w:r>
+      <w:r>
+        <w:rPr/>
+        <w:t>, T.</w:t>
+      </w:r>
+      <w:r>
+        <w:rPr/>
+        <w:t xml:space="preserve">, </w:t>
+      </w:r>
+      <w:r>
+        <w:rPr/>
+        <w:t xml:space="preserve">&amp; </w:t>
+      </w:r>
+      <w:r>
+        <w:rPr/>
+        <w:t>Winter</w:t>
+      </w:r>
+      <w:r>
+        <w:rPr/>
+        <w:t>, T. C.</w:t>
+      </w:r>
+      <w:r>
+        <w:rPr/>
+        <w:t xml:space="preserve"> (2003) </w:t>
+      </w:r>
+      <w:r>
+        <w:rPr>
+          <w:i/>
+          <w:iCs/>
+        </w:rPr>
+        <w:t>Road ecology: Science and solutions.</w:t>
+      </w:r>
+      <w:r>
+        <w:rPr/>
+        <w:t xml:space="preserve"> Island Press, Washington, D.C.</w:t>
       </w:r>
     </w:p>
     <w:p>
@@ -3019,7 +3263,18 @@
       </w:r>
       <w:r>
         <w:rPr/>
-        <w:t xml:space="preserve"> 38 : 367 - 378.</w:t>
+        <w:t xml:space="preserve">, </w:t>
+      </w:r>
+      <w:r>
+        <w:rPr>
+          <w:b/>
+          <w:bCs/>
+        </w:rPr>
+        <w:t>38</w:t>
+      </w:r>
+      <w:r>
+        <w:rPr/>
+        <w:t>, 367-378.</w:t>
       </w:r>
     </w:p>
     <w:p>
@@ -3039,7 +3294,18 @@
       </w:r>
       <w:r>
         <w:rPr/>
-        <w:t xml:space="preserve"> 71 : 2318-2323.</w:t>
+        <w:t xml:space="preserve">, </w:t>
+      </w:r>
+      <w:r>
+        <w:rPr>
+          <w:b/>
+          <w:bCs/>
+        </w:rPr>
+        <w:t>71</w:t>
+      </w:r>
+      <w:r>
+        <w:rPr/>
+        <w:t>, 2318-2323.</w:t>
       </w:r>
     </w:p>
     <w:p>
@@ -3055,11 +3321,34 @@
         <w:rPr>
           <w:rStyle w:val="Emphasis"/>
         </w:rPr>
-        <w:t xml:space="preserve">Environmental management. </w:t>
-      </w:r>
-      <w:r>
-        <w:rPr/>
-        <w:t xml:space="preserve">56: 874-889 </w:t>
+        <w:t>Environmental management</w:t>
+      </w:r>
+      <w:r>
+        <w:rPr>
+          <w:rStyle w:val="Emphasis"/>
+        </w:rPr>
+        <w:t>,</w:t>
+      </w:r>
+      <w:r>
+        <w:rPr>
+          <w:rStyle w:val="Emphasis"/>
+        </w:rPr>
+        <w:t xml:space="preserve"> </w:t>
+      </w:r>
+      <w:r>
+        <w:rPr>
+          <w:b/>
+          <w:bCs/>
+        </w:rPr>
+        <w:t>56</w:t>
+      </w:r>
+      <w:r>
+        <w:rPr/>
+        <w:t>, 874-889</w:t>
+      </w:r>
+      <w:r>
+        <w:rPr/>
+        <w:t>.</w:t>
       </w:r>
     </w:p>
     <w:p>
@@ -3075,11 +3364,41 @@
         <w:rPr>
           <w:rStyle w:val="Emphasis"/>
         </w:rPr>
-        <w:t xml:space="preserve">Journal of Transportation Engineering. </w:t>
-      </w:r>
-      <w:r>
-        <w:rPr/>
-        <w:t xml:space="preserve">140 </w:t>
+        <w:t>Journal of Transportation Engineering</w:t>
+      </w:r>
+      <w:r>
+        <w:rPr>
+          <w:rStyle w:val="Emphasis"/>
+        </w:rPr>
+        <w:t>,</w:t>
+      </w:r>
+      <w:r>
+        <w:rPr>
+          <w:rStyle w:val="Emphasis"/>
+        </w:rPr>
+        <w:t xml:space="preserve"> </w:t>
+      </w:r>
+      <w:r>
+        <w:rPr>
+          <w:b/>
+          <w:bCs/>
+        </w:rPr>
+        <w:t>140</w:t>
+      </w:r>
+      <w:r>
+        <w:rPr>
+          <w:b/>
+          <w:bCs/>
+        </w:rPr>
+        <w:t>(2)</w:t>
+      </w:r>
+      <w:r>
+        <w:rPr/>
+        <w:t>, 04013002</w:t>
+      </w:r>
+      <w:r>
+        <w:rPr/>
+        <w:t>.</w:t>
       </w:r>
     </w:p>
     <w:p>
@@ -3090,23 +3409,48 @@
       <w:r>
         <w:rPr/>
         <w:t>Grilo, C., Bissonette, J. A. &amp; Santos-Reis, M. (2009) Spatial--temporal patterns in Mediterranean carnivore road casualties: Consequences for mitigation</w:t>
+      </w:r>
+      <w:r>
+        <w:rPr/>
+        <w:t>.</w:t>
+      </w:r>
+      <w:r>
+        <w:rPr/>
         <w:br/>
       </w:r>
       <w:r>
         <w:rPr>
           <w:rStyle w:val="Emphasis"/>
         </w:rPr>
-        <w:t xml:space="preserve">Biological Conservation </w:t>
-      </w:r>
-      <w:r>
-        <w:rPr>
+        <w:t>Biological Conservation</w:t>
+      </w:r>
+      <w:r>
+        <w:rPr>
+          <w:rStyle w:val="Emphasis"/>
+        </w:rPr>
+        <w:t xml:space="preserve">, </w:t>
+      </w:r>
+      <w:r>
+        <w:rPr>
+          <w:b/>
+          <w:bCs/>
           <w:i/>
         </w:rPr>
-        <w:t>142:</w:t>
+        <w:t>142</w:t>
+      </w:r>
+      <w:r>
+        <w:rPr>
+          <w:i/>
+        </w:rPr>
+        <w:t>,</w:t>
       </w:r>
       <w:r>
         <w:rPr/>
         <w:t xml:space="preserve"> 301-313</w:t>
+      </w:r>
+      <w:r>
+        <w:rPr/>
+        <w:t>.</w:t>
       </w:r>
     </w:p>
     <w:p>
@@ -3122,11 +3466,34 @@
         <w:rPr>
           <w:rStyle w:val="Emphasis"/>
         </w:rPr>
-        <w:t xml:space="preserve">North-Western Journal of Zoology. </w:t>
-      </w:r>
-      <w:r>
-        <w:rPr/>
-        <w:t xml:space="preserve">8: 409-413 </w:t>
+        <w:t>North-Western Journal of Zoology</w:t>
+      </w:r>
+      <w:r>
+        <w:rPr>
+          <w:rStyle w:val="Emphasis"/>
+        </w:rPr>
+        <w:t>,</w:t>
+      </w:r>
+      <w:r>
+        <w:rPr>
+          <w:rStyle w:val="Emphasis"/>
+        </w:rPr>
+        <w:t xml:space="preserve"> </w:t>
+      </w:r>
+      <w:r>
+        <w:rPr>
+          <w:b/>
+          <w:bCs/>
+        </w:rPr>
+        <w:t>8</w:t>
+      </w:r>
+      <w:r>
+        <w:rPr/>
+        <w:t>, 409-413</w:t>
+      </w:r>
+      <w:r>
+        <w:rPr/>
+        <w:t>.</w:t>
       </w:r>
     </w:p>
     <w:p>
@@ -3137,6 +3504,13 @@
       <w:r>
         <w:rPr/>
         <w:t>Gunson, K. E., Mountrakis, G. &amp; Quackenbush, L. J. (2011) Spatial wildlife-vehicle collision models: A review of current work and its application to transportation mitigation projects</w:t>
+      </w:r>
+      <w:r>
+        <w:rPr/>
+        <w:t>.</w:t>
+      </w:r>
+      <w:r>
+        <w:rPr/>
         <w:br/>
       </w:r>
       <w:r>
@@ -3147,7 +3521,22 @@
       </w:r>
       <w:r>
         <w:rPr/>
-        <w:t xml:space="preserve"> 92: 1074 - 1082 </w:t>
+        <w:t xml:space="preserve">, </w:t>
+      </w:r>
+      <w:r>
+        <w:rPr>
+          <w:b/>
+          <w:bCs/>
+        </w:rPr>
+        <w:t>92</w:t>
+      </w:r>
+      <w:r>
+        <w:rPr/>
+        <w:t>, 1074-1082</w:t>
+      </w:r>
+      <w:r>
+        <w:rPr/>
+        <w:t>.</w:t>
       </w:r>
     </w:p>
     <w:p>
@@ -3167,7 +3556,18 @@
       </w:r>
       <w:r>
         <w:rPr/>
-        <w:t xml:space="preserve"> 44 : 268-277.</w:t>
+        <w:t xml:space="preserve">, </w:t>
+      </w:r>
+      <w:r>
+        <w:rPr>
+          <w:b/>
+          <w:bCs/>
+        </w:rPr>
+        <w:t>44</w:t>
+      </w:r>
+      <w:r>
+        <w:rPr/>
+        <w:t>, 268-277.</w:t>
       </w:r>
     </w:p>
     <w:p>
@@ -3196,7 +3596,22 @@
       </w:r>
       <w:r>
         <w:rPr/>
-        <w:t xml:space="preserve"> 14(2): 15</w:t>
+        <w:t xml:space="preserve">, </w:t>
+      </w:r>
+      <w:r>
+        <w:rPr>
+          <w:b/>
+          <w:bCs/>
+        </w:rPr>
+        <w:t>14(2)</w:t>
+      </w:r>
+      <w:r>
+        <w:rPr/>
+        <w:t>, 15</w:t>
+      </w:r>
+      <w:r>
+        <w:rPr/>
+        <w:t>.</w:t>
       </w:r>
     </w:p>
     <w:p>
@@ -3212,11 +3627,32 @@
         <w:rPr>
           <w:rStyle w:val="Emphasis"/>
         </w:rPr>
-        <w:t>Transportation Research Part D: Transport and Environment.</w:t>
-      </w:r>
-      <w:r>
-        <w:rPr/>
-        <w:t xml:space="preserve"> 11: 264 - 276</w:t>
+        <w:t>Transportation Research Part D: Transport and Environment</w:t>
+      </w:r>
+      <w:r>
+        <w:rPr>
+          <w:rStyle w:val="Emphasis"/>
+        </w:rPr>
+        <w:t>,</w:t>
+      </w:r>
+      <w:r>
+        <w:rPr/>
+        <w:t xml:space="preserve"> </w:t>
+      </w:r>
+      <w:r>
+        <w:rPr>
+          <w:b/>
+          <w:bCs/>
+        </w:rPr>
+        <w:t>11</w:t>
+      </w:r>
+      <w:r>
+        <w:rPr/>
+        <w:t>, 264-276</w:t>
+      </w:r>
+      <w:r>
+        <w:rPr/>
+        <w:t>.</w:t>
       </w:r>
     </w:p>
     <w:p>
@@ -3232,11 +3668,34 @@
         <w:rPr>
           <w:rStyle w:val="Emphasis"/>
         </w:rPr>
-        <w:t xml:space="preserve">Ecological Modelling. </w:t>
-      </w:r>
-      <w:r>
-        <w:rPr/>
-        <w:t>185: 329-348</w:t>
+        <w:t>Ecological Modelling</w:t>
+      </w:r>
+      <w:r>
+        <w:rPr>
+          <w:rStyle w:val="Emphasis"/>
+        </w:rPr>
+        <w:t>,</w:t>
+      </w:r>
+      <w:r>
+        <w:rPr>
+          <w:rStyle w:val="Emphasis"/>
+        </w:rPr>
+        <w:t xml:space="preserve"> </w:t>
+      </w:r>
+      <w:r>
+        <w:rPr>
+          <w:b/>
+          <w:bCs/>
+        </w:rPr>
+        <w:t>185</w:t>
+      </w:r>
+      <w:r>
+        <w:rPr/>
+        <w:t>, 329-348</w:t>
+      </w:r>
+      <w:r>
+        <w:rPr/>
+        <w:t>.</w:t>
       </w:r>
     </w:p>
     <w:p>
@@ -3252,11 +3711,34 @@
         <w:rPr>
           <w:rStyle w:val="Emphasis"/>
         </w:rPr>
-        <w:t xml:space="preserve">Biodiversity and conservation. </w:t>
-      </w:r>
-      <w:r>
-        <w:rPr/>
-        <w:t>21: 3017-3034</w:t>
+        <w:t>Biodiversity and conservation</w:t>
+      </w:r>
+      <w:r>
+        <w:rPr>
+          <w:rStyle w:val="Emphasis"/>
+        </w:rPr>
+        <w:t>,</w:t>
+      </w:r>
+      <w:r>
+        <w:rPr>
+          <w:rStyle w:val="Emphasis"/>
+        </w:rPr>
+        <w:t xml:space="preserve"> </w:t>
+      </w:r>
+      <w:r>
+        <w:rPr>
+          <w:b/>
+          <w:bCs/>
+        </w:rPr>
+        <w:t>21</w:t>
+      </w:r>
+      <w:r>
+        <w:rPr/>
+        <w:t>, 3017-3034</w:t>
+      </w:r>
+      <w:r>
+        <w:rPr/>
+        <w:t>.</w:t>
       </w:r>
     </w:p>
     <w:p>
@@ -3272,11 +3754,34 @@
         <w:rPr>
           <w:rStyle w:val="Emphasis"/>
         </w:rPr>
-        <w:t xml:space="preserve">The Journal of Wildlife Management. </w:t>
-      </w:r>
-      <w:r>
-        <w:rPr/>
-        <w:t>73: 104-114</w:t>
+        <w:t>The Journal of Wildlife Management</w:t>
+      </w:r>
+      <w:r>
+        <w:rPr>
+          <w:rStyle w:val="Emphasis"/>
+        </w:rPr>
+        <w:t>,</w:t>
+      </w:r>
+      <w:r>
+        <w:rPr>
+          <w:rStyle w:val="Emphasis"/>
+        </w:rPr>
+        <w:t xml:space="preserve"> </w:t>
+      </w:r>
+      <w:r>
+        <w:rPr>
+          <w:b/>
+          <w:bCs/>
+        </w:rPr>
+        <w:t>73</w:t>
+      </w:r>
+      <w:r>
+        <w:rPr/>
+        <w:t>, 104-114</w:t>
+      </w:r>
+      <w:r>
+        <w:rPr/>
+        <w:t>.</w:t>
       </w:r>
     </w:p>
     <w:p>
@@ -3292,11 +3797,34 @@
         <w:rPr>
           <w:rStyle w:val="Emphasis"/>
         </w:rPr>
-        <w:t xml:space="preserve">Accident Analysis &amp; Prevention. </w:t>
-      </w:r>
-      <w:r>
-        <w:rPr/>
-        <w:t xml:space="preserve">43: 220 - 227 </w:t>
+        <w:t>Accident Analysis &amp; Prevention</w:t>
+      </w:r>
+      <w:r>
+        <w:rPr>
+          <w:rStyle w:val="Emphasis"/>
+        </w:rPr>
+        <w:t>,</w:t>
+      </w:r>
+      <w:r>
+        <w:rPr>
+          <w:rStyle w:val="Emphasis"/>
+        </w:rPr>
+        <w:t xml:space="preserve"> </w:t>
+      </w:r>
+      <w:r>
+        <w:rPr>
+          <w:b/>
+          <w:bCs/>
+        </w:rPr>
+        <w:t>43</w:t>
+      </w:r>
+      <w:r>
+        <w:rPr/>
+        <w:t>, 220-227</w:t>
+      </w:r>
+      <w:r>
+        <w:rPr/>
+        <w:t>.</w:t>
       </w:r>
     </w:p>
     <w:p>
@@ -3316,7 +3844,18 @@
       </w:r>
       <w:r>
         <w:rPr/>
-        <w:t xml:space="preserve"> 42 : 688-697.</w:t>
+        <w:t xml:space="preserve">, </w:t>
+      </w:r>
+      <w:r>
+        <w:rPr>
+          <w:b/>
+          <w:bCs/>
+        </w:rPr>
+        <w:t>42</w:t>
+      </w:r>
+      <w:r>
+        <w:rPr/>
+        <w:t>, 688-697.</w:t>
       </w:r>
     </w:p>
     <w:p>
@@ -3336,8 +3875,34 @@
         <w:t>Seminars in Nuclear Medicine</w:t>
       </w:r>
       <w:r>
-        <w:rPr/>
-        <w:t>. 8(4) : 283-98.</w:t>
+        <w:rPr>
+          <w:i/>
+          <w:iCs/>
+        </w:rPr>
+        <w:t>,</w:t>
+      </w:r>
+      <w:r>
+        <w:rPr/>
+        <w:t xml:space="preserve"> </w:t>
+      </w:r>
+      <w:r>
+        <w:rPr>
+          <w:b/>
+          <w:bCs/>
+        </w:rPr>
+        <w:t>8(4)</w:t>
+      </w:r>
+      <w:r>
+        <w:rPr/>
+        <w:t>, 283-</w:t>
+      </w:r>
+      <w:r>
+        <w:rPr/>
+        <w:t>2</w:t>
+      </w:r>
+      <w:r>
+        <w:rPr/>
+        <w:t>98.</w:t>
       </w:r>
     </w:p>
     <w:p>
@@ -3359,17 +3924,36 @@
       </w:pPr>
       <w:r>
         <w:rPr/>
-        <w:t xml:space="preserve">Ramp, D., Wilson, V. K. &amp; Croft, D. B. (2006) Assessing the impacts of roads in peri-urban reserves: Road-based fatalities and road usage by wildlife in the Royal National Park, New South Wales, Australia </w:t>
+        <w:t>Ramp, D., Wilson, V. K. &amp; Croft, D. B. (2006) Assessing the impacts of roads in peri-urban reserves: Road-based fatalities and road usage by wildlife in the Royal National Park, New South Wales, Australia</w:t>
+      </w:r>
+      <w:r>
+        <w:rPr/>
+        <w:t>.</w:t>
+      </w:r>
+      <w:r>
+        <w:rPr/>
+        <w:t xml:space="preserve"> </w:t>
       </w:r>
       <w:r>
         <w:rPr>
           <w:rStyle w:val="Emphasis"/>
         </w:rPr>
-        <w:t xml:space="preserve">Biological Conservation, Elsevier. </w:t>
-      </w:r>
-      <w:r>
-        <w:rPr/>
-        <w:t xml:space="preserve">129: 348-359 </w:t>
+        <w:t xml:space="preserve">Biological Conservation, </w:t>
+      </w:r>
+      <w:r>
+        <w:rPr>
+          <w:b/>
+          <w:bCs/>
+        </w:rPr>
+        <w:t>129</w:t>
+      </w:r>
+      <w:r>
+        <w:rPr/>
+        <w:t>, 348-359</w:t>
+      </w:r>
+      <w:r>
+        <w:rPr/>
+        <w:t>.</w:t>
       </w:r>
     </w:p>
     <w:p>
@@ -3385,11 +3969,22 @@
         <w:rPr>
           <w:rStyle w:val="Emphasis"/>
         </w:rPr>
-        <w:t xml:space="preserve">PLoS One: </w:t>
-      </w:r>
-      <w:r>
-        <w:rPr/>
-        <w:t xml:space="preserve">9, e91093 </w:t>
+        <w:t xml:space="preserve">PLoS One, </w:t>
+      </w:r>
+      <w:r>
+        <w:rPr>
+          <w:b/>
+          <w:bCs/>
+        </w:rPr>
+        <w:t>9</w:t>
+      </w:r>
+      <w:r>
+        <w:rPr/>
+        <w:t>, e91093</w:t>
+      </w:r>
+      <w:r>
+        <w:rPr/>
+        <w:t>.</w:t>
       </w:r>
     </w:p>
     <w:p>
@@ -3409,7 +4004,18 @@
       </w:r>
       <w:r>
         <w:rPr/>
-        <w:t xml:space="preserve"> 27 : 1167-1181.</w:t>
+        <w:t xml:space="preserve">, </w:t>
+      </w:r>
+      <w:r>
+        <w:rPr>
+          <w:b/>
+          <w:bCs/>
+        </w:rPr>
+        <w:t>27</w:t>
+      </w:r>
+      <w:r>
+        <w:rPr/>
+        <w:t>, 1167-1181.</w:t>
       </w:r>
     </w:p>
     <w:p>
@@ -3429,7 +4035,18 @@
       </w:r>
       <w:r>
         <w:rPr/>
-        <w:t xml:space="preserve"> 15 : 222-231.</w:t>
+        <w:t xml:space="preserve">, </w:t>
+      </w:r>
+      <w:r>
+        <w:rPr>
+          <w:b/>
+          <w:bCs/>
+        </w:rPr>
+        <w:t>15</w:t>
+      </w:r>
+      <w:r>
+        <w:rPr/>
+        <w:t>, 222-231.</w:t>
       </w:r>
     </w:p>
     <w:p>
@@ -3450,7 +4067,18 @@
       </w:r>
       <w:r>
         <w:rPr/>
-        <w:t>, 40(6), 1865-1871.</w:t>
+        <w:t xml:space="preserve">, </w:t>
+      </w:r>
+      <w:r>
+        <w:rPr>
+          <w:b/>
+          <w:bCs/>
+        </w:rPr>
+        <w:t>40(6)</w:t>
+      </w:r>
+      <w:r>
+        <w:rPr/>
+        <w:t>, 1865-1871.</w:t>
       </w:r>
     </w:p>
     <w:p>
@@ -3470,7 +4098,18 @@
       </w:r>
       <w:r>
         <w:rPr/>
-        <w:t xml:space="preserve"> 42 : 371-382.</w:t>
+        <w:t xml:space="preserve">, </w:t>
+      </w:r>
+      <w:r>
+        <w:rPr>
+          <w:b/>
+          <w:bCs/>
+        </w:rPr>
+        <w:t>42</w:t>
+      </w:r>
+      <w:r>
+        <w:rPr/>
+        <w:t>, 371-382.</w:t>
       </w:r>
     </w:p>
     <w:p>
@@ -3490,23 +4129,62 @@
       </w:r>
       <w:r>
         <w:rPr>
+          <w:i w:val="false"/>
+          <w:iCs w:val="false"/>
+        </w:rPr>
+        <w:t>Mortality in wildlife due to transportation</w:t>
+      </w:r>
+      <w:r>
+        <w:rPr/>
+        <w:t xml:space="preserve">. </w:t>
+      </w:r>
+      <w:r>
+        <w:rPr>
           <w:i/>
         </w:rPr>
-        <w:t>Mortality in wildlife due to transportation</w:t>
-      </w:r>
-      <w:r>
-        <w:rPr/>
-        <w:t xml:space="preserve">. In: Davenport, J. &amp; Davenport, J. L. (Ed.), </w:t>
-      </w:r>
-      <w:r>
-        <w:rPr>
-          <w:i/>
-        </w:rPr>
         <w:t>The Ecology of Transportation: Managing Mobility for the Environment</w:t>
       </w:r>
       <w:r>
-        <w:rPr/>
-        <w:t>, Springer.</w:t>
+        <w:rPr>
+          <w:i w:val="false"/>
+          <w:iCs w:val="false"/>
+        </w:rPr>
+        <w:t xml:space="preserve"> </w:t>
+      </w:r>
+      <w:r>
+        <w:rPr>
+          <w:i w:val="false"/>
+          <w:iCs w:val="false"/>
+        </w:rPr>
+        <w:t xml:space="preserve">(ed. by </w:t>
+      </w:r>
+      <w:r>
+        <w:rPr/>
+        <w:t xml:space="preserve">Davenport, J. &amp; Davenport, J. L.), pp. </w:t>
+      </w:r>
+      <w:r>
+        <w:rPr/>
+        <w:t>165-189</w:t>
+      </w:r>
+      <w:r>
+        <w:rPr/>
+        <w:t>.</w:t>
+      </w:r>
+      <w:r>
+        <w:rPr/>
+        <w:t xml:space="preserve"> </w:t>
+      </w:r>
+      <w:r>
+        <w:rPr/>
+        <w:t>Springer</w:t>
+      </w:r>
+      <w:r>
+        <w:rPr/>
+        <w:t>, Netherlands</w:t>
+      </w:r>
+      <w:r>
+        <w:rPr/>
+        <w:t>.</w:t>
       </w:r>
     </w:p>
     <w:p>
@@ -3522,11 +4200,32 @@
         <w:rPr>
           <w:rStyle w:val="Emphasis"/>
         </w:rPr>
-        <w:t>Biological Conservation.</w:t>
-      </w:r>
-      <w:r>
-        <w:rPr/>
-        <w:t xml:space="preserve"> 181: 44 - 53 </w:t>
+        <w:t>Biological Conservation</w:t>
+      </w:r>
+      <w:r>
+        <w:rPr>
+          <w:rStyle w:val="Emphasis"/>
+        </w:rPr>
+        <w:t>,</w:t>
+      </w:r>
+      <w:r>
+        <w:rPr/>
+        <w:t xml:space="preserve"> </w:t>
+      </w:r>
+      <w:r>
+        <w:rPr>
+          <w:b/>
+          <w:bCs/>
+        </w:rPr>
+        <w:t>181</w:t>
+      </w:r>
+      <w:r>
+        <w:rPr/>
+        <w:t>, 44-53</w:t>
+      </w:r>
+      <w:r>
+        <w:rPr/>
+        <w:t>.</w:t>
       </w:r>
     </w:p>
     <w:p>
@@ -3536,7 +4235,7 @@
       </w:pPr>
       <w:r>
         <w:rPr/>
-        <w:t xml:space="preserve">Spellerberg, I. A. N. (1998) Ecological effects of roads and traffic: a literature review. </w:t>
+        <w:t xml:space="preserve">Spellerberg, I. (1998) Ecological effects of roads and traffic: a literature review. </w:t>
       </w:r>
       <w:r>
         <w:rPr>
@@ -3546,7 +4245,18 @@
       </w:r>
       <w:r>
         <w:rPr/>
-        <w:t xml:space="preserve"> 7 : 317-333.</w:t>
+        <w:t xml:space="preserve">, </w:t>
+      </w:r>
+      <w:r>
+        <w:rPr>
+          <w:b/>
+          <w:bCs/>
+        </w:rPr>
+        <w:t>7</w:t>
+      </w:r>
+      <w:r>
+        <w:rPr/>
+        <w:t>, 317-333.</w:t>
       </w:r>
     </w:p>
     <w:p>
@@ -3562,11 +4272,32 @@
         <w:rPr>
           <w:rStyle w:val="Emphasis"/>
         </w:rPr>
-        <w:t>Human Dimensions of Wildlife.</w:t>
-      </w:r>
-      <w:r>
-        <w:rPr/>
-        <w:t xml:space="preserve"> 14: 341-352 </w:t>
+        <w:t>Human Dimensions of Wildlife</w:t>
+      </w:r>
+      <w:r>
+        <w:rPr>
+          <w:rStyle w:val="Emphasis"/>
+        </w:rPr>
+        <w:t>,</w:t>
+      </w:r>
+      <w:r>
+        <w:rPr/>
+        <w:t xml:space="preserve"> </w:t>
+      </w:r>
+      <w:r>
+        <w:rPr>
+          <w:b/>
+          <w:bCs/>
+        </w:rPr>
+        <w:t>14</w:t>
+      </w:r>
+      <w:r>
+        <w:rPr/>
+        <w:t>, 341-352</w:t>
+      </w:r>
+      <w:r>
+        <w:rPr/>
+        <w:t>.</w:t>
       </w:r>
     </w:p>
     <w:p>
@@ -3576,7 +4307,7 @@
       </w:pPr>
       <w:r>
         <w:rPr/>
-        <w:t xml:space="preserve">van der Ree, R., Smith, D. J. &amp; Grilo, C., (2015) </w:t>
+        <w:t xml:space="preserve">van der Ree, R., Smith, D. J. &amp; Grilo, C. (2015) </w:t>
       </w:r>
       <w:r>
         <w:rPr>
@@ -3586,7 +4317,15 @@
       </w:r>
       <w:r>
         <w:rPr/>
-        <w:t>. John Wiley &amp; Sons.</w:t>
+        <w:t>. John Wiley &amp; Sons</w:t>
+      </w:r>
+      <w:r>
+        <w:rPr/>
+        <w:t xml:space="preserve"> Ltd, Chichester, UK</w:t>
+      </w:r>
+      <w:r>
+        <w:rPr/>
+        <w:t>.</w:t>
       </w:r>
     </w:p>
     <w:p>
@@ -3602,11 +4341,34 @@
         <w:rPr>
           <w:rStyle w:val="Emphasis"/>
         </w:rPr>
-        <w:t xml:space="preserve">Journal of Environmental Management. </w:t>
-      </w:r>
-      <w:r>
-        <w:rPr/>
-        <w:t xml:space="preserve">90: 660-667 </w:t>
+        <w:t>Journal of Environmental Management</w:t>
+      </w:r>
+      <w:r>
+        <w:rPr>
+          <w:rStyle w:val="Emphasis"/>
+        </w:rPr>
+        <w:t>,</w:t>
+      </w:r>
+      <w:r>
+        <w:rPr>
+          <w:rStyle w:val="Emphasis"/>
+        </w:rPr>
+        <w:t xml:space="preserve"> </w:t>
+      </w:r>
+      <w:r>
+        <w:rPr>
+          <w:b/>
+          <w:bCs/>
+        </w:rPr>
+        <w:t>90</w:t>
+      </w:r>
+      <w:r>
+        <w:rPr/>
+        <w:t>, 660-667</w:t>
+      </w:r>
+      <w:r>
+        <w:rPr/>
+        <w:t>.</w:t>
       </w:r>
     </w:p>
     <w:p>
@@ -3622,11 +4384,32 @@
         <w:rPr>
           <w:rStyle w:val="Emphasis"/>
         </w:rPr>
-        <w:t>Ecological Applications.</w:t>
-      </w:r>
-      <w:r>
-        <w:rPr/>
-        <w:t xml:space="preserve"> 16: 1945-1958</w:t>
+        <w:t>Ecological Applications</w:t>
+      </w:r>
+      <w:r>
+        <w:rPr>
+          <w:rStyle w:val="Emphasis"/>
+        </w:rPr>
+        <w:t>,</w:t>
+      </w:r>
+      <w:r>
+        <w:rPr/>
+        <w:t xml:space="preserve"> </w:t>
+      </w:r>
+      <w:r>
+        <w:rPr>
+          <w:b/>
+          <w:bCs/>
+        </w:rPr>
+        <w:t>16</w:t>
+      </w:r>
+      <w:r>
+        <w:rPr/>
+        <w:t>, 1945-1958</w:t>
+      </w:r>
+      <w:r>
+        <w:rPr/>
+        <w:t>.</w:t>
       </w:r>
     </w:p>
     <w:p>
@@ -3642,12 +4425,67 @@
         <w:rPr>
           <w:rStyle w:val="Emphasis"/>
         </w:rPr>
-        <w:t xml:space="preserve">Ecological Modelling </w:t>
-      </w:r>
-      <w:r>
-        <w:rPr/>
-        <w:t xml:space="preserve">186: 154-177 </w:t>
-      </w:r>
+        <w:t>Ecological Modelling</w:t>
+      </w:r>
+      <w:r>
+        <w:rPr>
+          <w:rStyle w:val="Emphasis"/>
+        </w:rPr>
+        <w:t xml:space="preserve">, </w:t>
+      </w:r>
+      <w:r>
+        <w:rPr>
+          <w:b/>
+          <w:bCs/>
+        </w:rPr>
+        <w:t>186</w:t>
+      </w:r>
+      <w:r>
+        <w:rPr/>
+        <w:t>, 154-177</w:t>
+      </w:r>
+      <w:r>
+        <w:rPr/>
+        <w:t>.</w:t>
+      </w:r>
+      <w:r>
+        <w:br w:type="page"/>
+      </w:r>
+    </w:p>
+    <w:p>
+      <w:pPr>
+        <w:pStyle w:val="Heading21"/>
+        <w:numPr>
+          <w:ilvl w:val="1"/>
+          <w:numId w:val="2"/>
+        </w:numPr>
+        <w:spacing w:lineRule="auto" w:line="360"/>
+        <w:outlineLvl w:val="1"/>
+        <w:rPr/>
+      </w:pPr>
+      <w:ins w:id="31" w:author="Casey Visintin" w:date="2016-09-13T14:08:00Z">
+        <w:r>
+          <w:rPr/>
+          <w:t>Biosketch</w:t>
+        </w:r>
+      </w:ins>
+    </w:p>
+    <w:p>
+      <w:pPr>
+        <w:pStyle w:val="Textbody1"/>
+        <w:numPr>
+          <w:ilvl w:val="1"/>
+          <w:numId w:val="2"/>
+        </w:numPr>
+        <w:ind w:left="0" w:right="0" w:hanging="0"/>
+        <w:rPr/>
+      </w:pPr>
+      <w:ins w:id="32" w:author="Casey Visintin" w:date="2016-09-13T14:09:00Z">
+        <w:r>
+          <w:rPr/>
+          <w:t>Associate Professor Rodney van der Ree is the Deputy Director at The Australian Research Centre for Urban Ecology at The Royal Botanic Gardens Victoria and The University of Melbourne. His research focuses on the ecological impacts of roads and traffic, and urbanisation, on wildlife, and on the effectiveness of techniques and strategies to mitigate those impacts.</w:t>
+        </w:r>
+      </w:ins>
       <w:r>
         <w:br w:type="page"/>
       </w:r>
@@ -15429,7 +16267,7 @@
         <w:rPr/>
         <w:t xml:space="preserve">effects plots of four most influential </w:t>
       </w:r>
-      <w:del w:id="50" w:author="Michael Mccarthy" w:date="2016-09-13T10:09:00Z">
+      <w:del w:id="58" w:author="Michael Mccarthy" w:date="2016-09-13T10:09:00Z">
         <w:r>
           <w:rPr/>
           <w:delText xml:space="preserve"> </w:delText>
@@ -15899,7 +16737,7 @@
         </w:rPr>
         <w:t>Effects of predictor variables on relative likelihood of collision per species by season. Species abbreviations are give</w:t>
       </w:r>
-      <w:ins w:id="52" w:author="Michael Mccarthy" w:date="2016-09-13T10:08:00Z">
+      <w:ins w:id="60" w:author="Michael Mccarthy" w:date="2016-09-13T10:08:00Z">
         <w:r>
           <w:rPr>
             <w:rStyle w:val="Captiontitle"/>
@@ -16673,6 +17511,14 @@
       <w:rFonts w:ascii="Tahoma" w:hAnsi="Tahoma" w:cs="Tahoma"/>
       <w:sz w:val="16"/>
       <w:szCs w:val="16"/>
+    </w:rPr>
+  </w:style>
+  <w:style w:type="character" w:styleId="Quotation">
+    <w:name w:val="Quotation"/>
+    <w:qFormat/>
+    <w:rPr>
+      <w:i/>
+      <w:iCs/>
     </w:rPr>
   </w:style>
   <w:style w:type="paragraph" w:styleId="Heading" w:customStyle="1">
